--- a/Лабораторная работа 3/Лабораторная работа ООП 3.docx
+++ b/Лабораторная работа 3/Лабораторная работа ООП 3.docx
@@ -3962,7 +3962,6 @@
         <w:t>-&gt;second) &lt; (</w:t>
       </w:r>
       <w:proofErr w:type="spellStart"/>
-      <w:proofErr w:type="gramStart"/>
       <w:r>
         <w:rPr>
           <w:rFonts w:ascii="Consolas" w:eastAsia="Times New Roman" w:hAnsi="Consolas" w:cs="Times New Roman"/>
@@ -3974,7 +3973,6 @@
         <w:t>temp.first</w:t>
       </w:r>
       <w:proofErr w:type="spellEnd"/>
-      <w:proofErr w:type="gramEnd"/>
       <w:r>
         <w:rPr>
           <w:rFonts w:ascii="Consolas" w:eastAsia="Times New Roman" w:hAnsi="Consolas" w:cs="Times New Roman"/>
@@ -4205,9 +4203,440 @@
           <w:szCs w:val="21"/>
           <w:lang w:val="en-US" w:eastAsia="ru-RU"/>
         </w:rPr>
+        <w:t xml:space="preserve"> Pair::</w:t>
+      </w:r>
+      <w:r>
+        <w:rPr>
+          <w:rFonts w:ascii="Consolas" w:eastAsia="Times New Roman" w:hAnsi="Consolas" w:cs="Times New Roman"/>
+          <w:color w:val="0000FF"/>
+          <w:sz w:val="21"/>
+          <w:szCs w:val="21"/>
+          <w:lang w:val="en-US" w:eastAsia="ru-RU"/>
+        </w:rPr>
+        <w:t>operator</w:t>
+      </w:r>
+      <w:r>
+        <w:rPr>
+          <w:rFonts w:ascii="Consolas" w:eastAsia="Times New Roman" w:hAnsi="Consolas" w:cs="Times New Roman"/>
+          <w:color w:val="000000"/>
+          <w:sz w:val="21"/>
+          <w:szCs w:val="21"/>
+          <w:lang w:val="en-US" w:eastAsia="ru-RU"/>
+        </w:rPr>
+        <w:t>&gt;(</w:t>
+      </w:r>
+      <w:r>
+        <w:rPr>
+          <w:rFonts w:ascii="Consolas" w:eastAsia="Times New Roman" w:hAnsi="Consolas" w:cs="Times New Roman"/>
+          <w:color w:val="2B91AF"/>
+          <w:sz w:val="21"/>
+          <w:szCs w:val="21"/>
+          <w:lang w:val="en-US" w:eastAsia="ru-RU"/>
+        </w:rPr>
+        <w:t>Pair</w:t>
+      </w:r>
+      <w:r>
+        <w:rPr>
+          <w:rFonts w:ascii="Consolas" w:eastAsia="Times New Roman" w:hAnsi="Consolas" w:cs="Times New Roman"/>
+          <w:color w:val="000000"/>
+          <w:sz w:val="21"/>
+          <w:szCs w:val="21"/>
+          <w:lang w:val="en-US" w:eastAsia="ru-RU"/>
+        </w:rPr>
         <w:t xml:space="preserve"> </w:t>
       </w:r>
-      <w:proofErr w:type="gramStart"/>
+      <w:r>
+        <w:rPr>
+          <w:rFonts w:ascii="Consolas" w:eastAsia="Times New Roman" w:hAnsi="Consolas" w:cs="Times New Roman"/>
+          <w:color w:val="0000FF"/>
+          <w:sz w:val="21"/>
+          <w:szCs w:val="21"/>
+          <w:lang w:val="en-US" w:eastAsia="ru-RU"/>
+        </w:rPr>
+        <w:t>&amp;</w:t>
+      </w:r>
+      <w:r>
+        <w:rPr>
+          <w:rFonts w:ascii="Consolas" w:eastAsia="Times New Roman" w:hAnsi="Consolas" w:cs="Times New Roman"/>
+          <w:color w:val="808080"/>
+          <w:sz w:val="21"/>
+          <w:szCs w:val="21"/>
+          <w:lang w:val="en-US" w:eastAsia="ru-RU"/>
+        </w:rPr>
+        <w:t>temp</w:t>
+      </w:r>
+      <w:r>
+        <w:rPr>
+          <w:rFonts w:ascii="Consolas" w:eastAsia="Times New Roman" w:hAnsi="Consolas" w:cs="Times New Roman"/>
+          <w:color w:val="000000"/>
+          <w:sz w:val="21"/>
+          <w:szCs w:val="21"/>
+          <w:lang w:val="en-US" w:eastAsia="ru-RU"/>
+        </w:rPr>
+        <w:t>)</w:t>
+      </w:r>
+    </w:p>
+    <w:p>
+      <w:pPr>
+        <w:shd w:val="clear" w:color="auto" w:fill="FFFFFF"/>
+        <w:suppressAutoHyphens w:val="0"/>
+        <w:spacing w:after="0" w:line="285" w:lineRule="atLeast"/>
+        <w:rPr>
+          <w:rFonts w:ascii="Consolas" w:eastAsia="Times New Roman" w:hAnsi="Consolas" w:cs="Times New Roman"/>
+          <w:color w:val="000000"/>
+          <w:sz w:val="21"/>
+          <w:szCs w:val="21"/>
+          <w:lang w:val="en-US" w:eastAsia="ru-RU"/>
+        </w:rPr>
+      </w:pPr>
+      <w:r>
+        <w:rPr>
+          <w:rFonts w:ascii="Consolas" w:eastAsia="Times New Roman" w:hAnsi="Consolas" w:cs="Times New Roman"/>
+          <w:color w:val="000000"/>
+          <w:sz w:val="21"/>
+          <w:szCs w:val="21"/>
+          <w:lang w:val="en-US" w:eastAsia="ru-RU"/>
+        </w:rPr>
+        <w:t>{</w:t>
+      </w:r>
+    </w:p>
+    <w:p>
+      <w:pPr>
+        <w:shd w:val="clear" w:color="auto" w:fill="FFFFFF"/>
+        <w:suppressAutoHyphens w:val="0"/>
+        <w:spacing w:after="0" w:line="285" w:lineRule="atLeast"/>
+        <w:rPr>
+          <w:rFonts w:ascii="Consolas" w:eastAsia="Times New Roman" w:hAnsi="Consolas" w:cs="Times New Roman"/>
+          <w:color w:val="000000"/>
+          <w:sz w:val="21"/>
+          <w:szCs w:val="21"/>
+          <w:lang w:val="en-US" w:eastAsia="ru-RU"/>
+        </w:rPr>
+      </w:pPr>
+      <w:r>
+        <w:rPr>
+          <w:rFonts w:ascii="Consolas" w:eastAsia="Times New Roman" w:hAnsi="Consolas" w:cs="Times New Roman"/>
+          <w:color w:val="000000"/>
+          <w:sz w:val="21"/>
+          <w:szCs w:val="21"/>
+          <w:lang w:val="en-US" w:eastAsia="ru-RU"/>
+        </w:rPr>
+        <w:t xml:space="preserve">    </w:t>
+      </w:r>
+      <w:r>
+        <w:rPr>
+          <w:rFonts w:ascii="Consolas" w:eastAsia="Times New Roman" w:hAnsi="Consolas" w:cs="Times New Roman"/>
+          <w:color w:val="0000FF"/>
+          <w:sz w:val="21"/>
+          <w:szCs w:val="21"/>
+          <w:lang w:val="en-US" w:eastAsia="ru-RU"/>
+        </w:rPr>
+        <w:t>if</w:t>
+      </w:r>
+      <w:r>
+        <w:rPr>
+          <w:rFonts w:ascii="Consolas" w:eastAsia="Times New Roman" w:hAnsi="Consolas" w:cs="Times New Roman"/>
+          <w:color w:val="000000"/>
+          <w:sz w:val="21"/>
+          <w:szCs w:val="21"/>
+          <w:lang w:val="en-US" w:eastAsia="ru-RU"/>
+        </w:rPr>
+        <w:t xml:space="preserve"> ((</w:t>
+      </w:r>
+      <w:r>
+        <w:rPr>
+          <w:rFonts w:ascii="Consolas" w:eastAsia="Times New Roman" w:hAnsi="Consolas" w:cs="Times New Roman"/>
+          <w:color w:val="0000FF"/>
+          <w:sz w:val="21"/>
+          <w:szCs w:val="21"/>
+          <w:lang w:val="en-US" w:eastAsia="ru-RU"/>
+        </w:rPr>
+        <w:t>this</w:t>
+      </w:r>
+      <w:r>
+        <w:rPr>
+          <w:rFonts w:ascii="Consolas" w:eastAsia="Times New Roman" w:hAnsi="Consolas" w:cs="Times New Roman"/>
+          <w:color w:val="000000"/>
+          <w:sz w:val="21"/>
+          <w:szCs w:val="21"/>
+          <w:lang w:val="en-US" w:eastAsia="ru-RU"/>
+        </w:rPr>
+        <w:t xml:space="preserve">-&gt;first + </w:t>
+      </w:r>
+      <w:r>
+        <w:rPr>
+          <w:rFonts w:ascii="Consolas" w:eastAsia="Times New Roman" w:hAnsi="Consolas" w:cs="Times New Roman"/>
+          <w:color w:val="0000FF"/>
+          <w:sz w:val="21"/>
+          <w:szCs w:val="21"/>
+          <w:lang w:val="en-US" w:eastAsia="ru-RU"/>
+        </w:rPr>
+        <w:t>this</w:t>
+      </w:r>
+      <w:r>
+        <w:rPr>
+          <w:rFonts w:ascii="Consolas" w:eastAsia="Times New Roman" w:hAnsi="Consolas" w:cs="Times New Roman"/>
+          <w:color w:val="000000"/>
+          <w:sz w:val="21"/>
+          <w:szCs w:val="21"/>
+          <w:lang w:val="en-US" w:eastAsia="ru-RU"/>
+        </w:rPr>
+        <w:t>-&gt;second) &gt; (</w:t>
+      </w:r>
+      <w:proofErr w:type="spellStart"/>
+      <w:r>
+        <w:rPr>
+          <w:rFonts w:ascii="Consolas" w:eastAsia="Times New Roman" w:hAnsi="Consolas" w:cs="Times New Roman"/>
+          <w:color w:val="000000"/>
+          <w:sz w:val="21"/>
+          <w:szCs w:val="21"/>
+          <w:lang w:val="en-US" w:eastAsia="ru-RU"/>
+        </w:rPr>
+        <w:t>temp.first</w:t>
+      </w:r>
+      <w:proofErr w:type="spellEnd"/>
+      <w:r>
+        <w:rPr>
+          <w:rFonts w:ascii="Consolas" w:eastAsia="Times New Roman" w:hAnsi="Consolas" w:cs="Times New Roman"/>
+          <w:color w:val="000000"/>
+          <w:sz w:val="21"/>
+          <w:szCs w:val="21"/>
+          <w:lang w:val="en-US" w:eastAsia="ru-RU"/>
+        </w:rPr>
+        <w:t xml:space="preserve"> + </w:t>
+      </w:r>
+      <w:proofErr w:type="spellStart"/>
+      <w:r>
+        <w:rPr>
+          <w:rFonts w:ascii="Consolas" w:eastAsia="Times New Roman" w:hAnsi="Consolas" w:cs="Times New Roman"/>
+          <w:color w:val="000000"/>
+          <w:sz w:val="21"/>
+          <w:szCs w:val="21"/>
+          <w:lang w:val="en-US" w:eastAsia="ru-RU"/>
+        </w:rPr>
+        <w:t>temp.second</w:t>
+      </w:r>
+      <w:proofErr w:type="spellEnd"/>
+      <w:r>
+        <w:rPr>
+          <w:rFonts w:ascii="Consolas" w:eastAsia="Times New Roman" w:hAnsi="Consolas" w:cs="Times New Roman"/>
+          <w:color w:val="000000"/>
+          <w:sz w:val="21"/>
+          <w:szCs w:val="21"/>
+          <w:lang w:val="en-US" w:eastAsia="ru-RU"/>
+        </w:rPr>
+        <w:t>))</w:t>
+      </w:r>
+    </w:p>
+    <w:p>
+      <w:pPr>
+        <w:shd w:val="clear" w:color="auto" w:fill="FFFFFF"/>
+        <w:suppressAutoHyphens w:val="0"/>
+        <w:spacing w:after="0" w:line="285" w:lineRule="atLeast"/>
+        <w:rPr>
+          <w:rFonts w:ascii="Consolas" w:eastAsia="Times New Roman" w:hAnsi="Consolas" w:cs="Times New Roman"/>
+          <w:color w:val="000000"/>
+          <w:sz w:val="21"/>
+          <w:szCs w:val="21"/>
+          <w:lang w:val="en-US" w:eastAsia="ru-RU"/>
+        </w:rPr>
+      </w:pPr>
+      <w:r>
+        <w:rPr>
+          <w:rFonts w:ascii="Consolas" w:eastAsia="Times New Roman" w:hAnsi="Consolas" w:cs="Times New Roman"/>
+          <w:color w:val="000000"/>
+          <w:sz w:val="21"/>
+          <w:szCs w:val="21"/>
+          <w:lang w:val="en-US" w:eastAsia="ru-RU"/>
+        </w:rPr>
+        <w:t xml:space="preserve">        </w:t>
+      </w:r>
+      <w:r>
+        <w:rPr>
+          <w:rFonts w:ascii="Consolas" w:eastAsia="Times New Roman" w:hAnsi="Consolas" w:cs="Times New Roman"/>
+          <w:color w:val="0000FF"/>
+          <w:sz w:val="21"/>
+          <w:szCs w:val="21"/>
+          <w:lang w:val="en-US" w:eastAsia="ru-RU"/>
+        </w:rPr>
+        <w:t>return</w:t>
+      </w:r>
+      <w:r>
+        <w:rPr>
+          <w:rFonts w:ascii="Consolas" w:eastAsia="Times New Roman" w:hAnsi="Consolas" w:cs="Times New Roman"/>
+          <w:color w:val="000000"/>
+          <w:sz w:val="21"/>
+          <w:szCs w:val="21"/>
+          <w:lang w:val="en-US" w:eastAsia="ru-RU"/>
+        </w:rPr>
+        <w:t xml:space="preserve"> </w:t>
+      </w:r>
+      <w:r>
+        <w:rPr>
+          <w:rFonts w:ascii="Consolas" w:eastAsia="Times New Roman" w:hAnsi="Consolas" w:cs="Times New Roman"/>
+          <w:color w:val="0000FF"/>
+          <w:sz w:val="21"/>
+          <w:szCs w:val="21"/>
+          <w:lang w:val="en-US" w:eastAsia="ru-RU"/>
+        </w:rPr>
+        <w:t>true</w:t>
+      </w:r>
+      <w:r>
+        <w:rPr>
+          <w:rFonts w:ascii="Consolas" w:eastAsia="Times New Roman" w:hAnsi="Consolas" w:cs="Times New Roman"/>
+          <w:color w:val="000000"/>
+          <w:sz w:val="21"/>
+          <w:szCs w:val="21"/>
+          <w:lang w:val="en-US" w:eastAsia="ru-RU"/>
+        </w:rPr>
+        <w:t>;</w:t>
+      </w:r>
+    </w:p>
+    <w:p>
+      <w:pPr>
+        <w:shd w:val="clear" w:color="auto" w:fill="FFFFFF"/>
+        <w:suppressAutoHyphens w:val="0"/>
+        <w:spacing w:after="0" w:line="285" w:lineRule="atLeast"/>
+        <w:rPr>
+          <w:rFonts w:ascii="Consolas" w:eastAsia="Times New Roman" w:hAnsi="Consolas" w:cs="Times New Roman"/>
+          <w:color w:val="000000"/>
+          <w:sz w:val="21"/>
+          <w:szCs w:val="21"/>
+          <w:lang w:val="en-US" w:eastAsia="ru-RU"/>
+        </w:rPr>
+      </w:pPr>
+      <w:r>
+        <w:rPr>
+          <w:rFonts w:ascii="Consolas" w:eastAsia="Times New Roman" w:hAnsi="Consolas" w:cs="Times New Roman"/>
+          <w:color w:val="000000"/>
+          <w:sz w:val="21"/>
+          <w:szCs w:val="21"/>
+          <w:lang w:val="en-US" w:eastAsia="ru-RU"/>
+        </w:rPr>
+        <w:t xml:space="preserve">    </w:t>
+      </w:r>
+      <w:r>
+        <w:rPr>
+          <w:rFonts w:ascii="Consolas" w:eastAsia="Times New Roman" w:hAnsi="Consolas" w:cs="Times New Roman"/>
+          <w:color w:val="0000FF"/>
+          <w:sz w:val="21"/>
+          <w:szCs w:val="21"/>
+          <w:lang w:val="en-US" w:eastAsia="ru-RU"/>
+        </w:rPr>
+        <w:t>return</w:t>
+      </w:r>
+      <w:r>
+        <w:rPr>
+          <w:rFonts w:ascii="Consolas" w:eastAsia="Times New Roman" w:hAnsi="Consolas" w:cs="Times New Roman"/>
+          <w:color w:val="000000"/>
+          <w:sz w:val="21"/>
+          <w:szCs w:val="21"/>
+          <w:lang w:val="en-US" w:eastAsia="ru-RU"/>
+        </w:rPr>
+        <w:t xml:space="preserve"> </w:t>
+      </w:r>
+      <w:r>
+        <w:rPr>
+          <w:rFonts w:ascii="Consolas" w:eastAsia="Times New Roman" w:hAnsi="Consolas" w:cs="Times New Roman"/>
+          <w:color w:val="0000FF"/>
+          <w:sz w:val="21"/>
+          <w:szCs w:val="21"/>
+          <w:lang w:val="en-US" w:eastAsia="ru-RU"/>
+        </w:rPr>
+        <w:t>false</w:t>
+      </w:r>
+      <w:r>
+        <w:rPr>
+          <w:rFonts w:ascii="Consolas" w:eastAsia="Times New Roman" w:hAnsi="Consolas" w:cs="Times New Roman"/>
+          <w:color w:val="000000"/>
+          <w:sz w:val="21"/>
+          <w:szCs w:val="21"/>
+          <w:lang w:val="en-US" w:eastAsia="ru-RU"/>
+        </w:rPr>
+        <w:t>;</w:t>
+      </w:r>
+    </w:p>
+    <w:p>
+      <w:pPr>
+        <w:shd w:val="clear" w:color="auto" w:fill="FFFFFF"/>
+        <w:suppressAutoHyphens w:val="0"/>
+        <w:spacing w:after="0" w:line="285" w:lineRule="atLeast"/>
+        <w:rPr>
+          <w:rFonts w:ascii="Consolas" w:eastAsia="Times New Roman" w:hAnsi="Consolas" w:cs="Times New Roman"/>
+          <w:color w:val="000000"/>
+          <w:sz w:val="21"/>
+          <w:szCs w:val="21"/>
+          <w:lang w:val="en-US" w:eastAsia="ru-RU"/>
+        </w:rPr>
+      </w:pPr>
+      <w:r>
+        <w:rPr>
+          <w:rFonts w:ascii="Consolas" w:eastAsia="Times New Roman" w:hAnsi="Consolas" w:cs="Times New Roman"/>
+          <w:color w:val="000000"/>
+          <w:sz w:val="21"/>
+          <w:szCs w:val="21"/>
+          <w:lang w:val="en-US" w:eastAsia="ru-RU"/>
+        </w:rPr>
+        <w:t>}</w:t>
+      </w:r>
+    </w:p>
+    <w:p>
+      <w:pPr>
+        <w:shd w:val="clear" w:color="auto" w:fill="FFFFFF"/>
+        <w:suppressAutoHyphens w:val="0"/>
+        <w:spacing w:after="0" w:line="285" w:lineRule="atLeast"/>
+        <w:rPr>
+          <w:rFonts w:ascii="Consolas" w:eastAsia="Times New Roman" w:hAnsi="Consolas" w:cs="Times New Roman"/>
+          <w:color w:val="000000"/>
+          <w:sz w:val="21"/>
+          <w:szCs w:val="21"/>
+          <w:lang w:val="en-US" w:eastAsia="ru-RU"/>
+        </w:rPr>
+      </w:pPr>
+    </w:p>
+    <w:p>
+      <w:pPr>
+        <w:shd w:val="clear" w:color="auto" w:fill="FFFFFF"/>
+        <w:suppressAutoHyphens w:val="0"/>
+        <w:spacing w:after="0" w:line="285" w:lineRule="atLeast"/>
+        <w:rPr>
+          <w:rFonts w:ascii="Consolas" w:eastAsia="Times New Roman" w:hAnsi="Consolas" w:cs="Times New Roman"/>
+          <w:color w:val="000000"/>
+          <w:sz w:val="21"/>
+          <w:szCs w:val="21"/>
+          <w:lang w:val="en-US" w:eastAsia="ru-RU"/>
+        </w:rPr>
+      </w:pPr>
+      <w:r>
+        <w:rPr>
+          <w:rFonts w:ascii="Consolas" w:eastAsia="Times New Roman" w:hAnsi="Consolas" w:cs="Times New Roman"/>
+          <w:color w:val="2B91AF"/>
+          <w:sz w:val="21"/>
+          <w:szCs w:val="21"/>
+          <w:lang w:val="en-US" w:eastAsia="ru-RU"/>
+        </w:rPr>
+        <w:t>Pair</w:t>
+      </w:r>
+      <w:r>
+        <w:rPr>
+          <w:rFonts w:ascii="Consolas" w:eastAsia="Times New Roman" w:hAnsi="Consolas" w:cs="Times New Roman"/>
+          <w:color w:val="000000"/>
+          <w:sz w:val="21"/>
+          <w:szCs w:val="21"/>
+          <w:lang w:val="en-US" w:eastAsia="ru-RU"/>
+        </w:rPr>
+        <w:t xml:space="preserve"> </w:t>
+      </w:r>
+      <w:r>
+        <w:rPr>
+          <w:rFonts w:ascii="Consolas" w:eastAsia="Times New Roman" w:hAnsi="Consolas" w:cs="Times New Roman"/>
+          <w:color w:val="0000FF"/>
+          <w:sz w:val="21"/>
+          <w:szCs w:val="21"/>
+          <w:lang w:val="en-US" w:eastAsia="ru-RU"/>
+        </w:rPr>
+        <w:t>&amp;</w:t>
+      </w:r>
       <w:r>
         <w:rPr>
           <w:rFonts w:ascii="Consolas" w:eastAsia="Times New Roman" w:hAnsi="Consolas" w:cs="Times New Roman"/>
@@ -4218,7 +4647,6 @@
         </w:rPr>
         <w:t>Pair::</w:t>
       </w:r>
-      <w:proofErr w:type="gramEnd"/>
       <w:r>
         <w:rPr>
           <w:rFonts w:ascii="Consolas" w:eastAsia="Times New Roman" w:hAnsi="Consolas" w:cs="Times New Roman"/>
@@ -4237,8 +4665,192 @@
           <w:szCs w:val="21"/>
           <w:lang w:val="en-US" w:eastAsia="ru-RU"/>
         </w:rPr>
-        <w:t>&gt;(</w:t>
-      </w:r>
+        <w:t>++()</w:t>
+      </w:r>
+    </w:p>
+    <w:p>
+      <w:pPr>
+        <w:shd w:val="clear" w:color="auto" w:fill="FFFFFF"/>
+        <w:suppressAutoHyphens w:val="0"/>
+        <w:spacing w:after="0" w:line="285" w:lineRule="atLeast"/>
+        <w:rPr>
+          <w:rFonts w:ascii="Consolas" w:eastAsia="Times New Roman" w:hAnsi="Consolas" w:cs="Times New Roman"/>
+          <w:color w:val="000000"/>
+          <w:sz w:val="21"/>
+          <w:szCs w:val="21"/>
+          <w:lang w:val="en-US" w:eastAsia="ru-RU"/>
+        </w:rPr>
+      </w:pPr>
+      <w:r>
+        <w:rPr>
+          <w:rFonts w:ascii="Consolas" w:eastAsia="Times New Roman" w:hAnsi="Consolas" w:cs="Times New Roman"/>
+          <w:color w:val="000000"/>
+          <w:sz w:val="21"/>
+          <w:szCs w:val="21"/>
+          <w:lang w:val="en-US" w:eastAsia="ru-RU"/>
+        </w:rPr>
+        <w:t>{</w:t>
+      </w:r>
+    </w:p>
+    <w:p>
+      <w:pPr>
+        <w:shd w:val="clear" w:color="auto" w:fill="FFFFFF"/>
+        <w:suppressAutoHyphens w:val="0"/>
+        <w:spacing w:after="0" w:line="285" w:lineRule="atLeast"/>
+        <w:rPr>
+          <w:rFonts w:ascii="Consolas" w:eastAsia="Times New Roman" w:hAnsi="Consolas" w:cs="Times New Roman"/>
+          <w:color w:val="000000"/>
+          <w:sz w:val="21"/>
+          <w:szCs w:val="21"/>
+          <w:lang w:val="en-US" w:eastAsia="ru-RU"/>
+        </w:rPr>
+      </w:pPr>
+      <w:r>
+        <w:rPr>
+          <w:rFonts w:ascii="Consolas" w:eastAsia="Times New Roman" w:hAnsi="Consolas" w:cs="Times New Roman"/>
+          <w:color w:val="000000"/>
+          <w:sz w:val="21"/>
+          <w:szCs w:val="21"/>
+          <w:lang w:val="en-US" w:eastAsia="ru-RU"/>
+        </w:rPr>
+        <w:t>    ++</w:t>
+      </w:r>
+      <w:r>
+        <w:rPr>
+          <w:rFonts w:ascii="Consolas" w:eastAsia="Times New Roman" w:hAnsi="Consolas" w:cs="Times New Roman"/>
+          <w:color w:val="0000FF"/>
+          <w:sz w:val="21"/>
+          <w:szCs w:val="21"/>
+          <w:lang w:val="en-US" w:eastAsia="ru-RU"/>
+        </w:rPr>
+        <w:t>this</w:t>
+      </w:r>
+      <w:r>
+        <w:rPr>
+          <w:rFonts w:ascii="Consolas" w:eastAsia="Times New Roman" w:hAnsi="Consolas" w:cs="Times New Roman"/>
+          <w:color w:val="000000"/>
+          <w:sz w:val="21"/>
+          <w:szCs w:val="21"/>
+          <w:lang w:val="en-US" w:eastAsia="ru-RU"/>
+        </w:rPr>
+        <w:t>-&gt;first;</w:t>
+      </w:r>
+    </w:p>
+    <w:p>
+      <w:pPr>
+        <w:shd w:val="clear" w:color="auto" w:fill="FFFFFF"/>
+        <w:suppressAutoHyphens w:val="0"/>
+        <w:spacing w:after="0" w:line="285" w:lineRule="atLeast"/>
+        <w:rPr>
+          <w:rFonts w:ascii="Consolas" w:eastAsia="Times New Roman" w:hAnsi="Consolas" w:cs="Times New Roman"/>
+          <w:color w:val="000000"/>
+          <w:sz w:val="21"/>
+          <w:szCs w:val="21"/>
+          <w:lang w:val="en-US" w:eastAsia="ru-RU"/>
+        </w:rPr>
+      </w:pPr>
+      <w:r>
+        <w:rPr>
+          <w:rFonts w:ascii="Consolas" w:eastAsia="Times New Roman" w:hAnsi="Consolas" w:cs="Times New Roman"/>
+          <w:color w:val="000000"/>
+          <w:sz w:val="21"/>
+          <w:szCs w:val="21"/>
+          <w:lang w:val="en-US" w:eastAsia="ru-RU"/>
+        </w:rPr>
+        <w:t xml:space="preserve">    </w:t>
+      </w:r>
+      <w:r>
+        <w:rPr>
+          <w:rFonts w:ascii="Consolas" w:eastAsia="Times New Roman" w:hAnsi="Consolas" w:cs="Times New Roman"/>
+          <w:color w:val="0000FF"/>
+          <w:sz w:val="21"/>
+          <w:szCs w:val="21"/>
+          <w:lang w:val="en-US" w:eastAsia="ru-RU"/>
+        </w:rPr>
+        <w:t>return</w:t>
+      </w:r>
+      <w:r>
+        <w:rPr>
+          <w:rFonts w:ascii="Consolas" w:eastAsia="Times New Roman" w:hAnsi="Consolas" w:cs="Times New Roman"/>
+          <w:color w:val="000000"/>
+          <w:sz w:val="21"/>
+          <w:szCs w:val="21"/>
+          <w:lang w:val="en-US" w:eastAsia="ru-RU"/>
+        </w:rPr>
+        <w:t xml:space="preserve"> *</w:t>
+      </w:r>
+      <w:r>
+        <w:rPr>
+          <w:rFonts w:ascii="Consolas" w:eastAsia="Times New Roman" w:hAnsi="Consolas" w:cs="Times New Roman"/>
+          <w:color w:val="0000FF"/>
+          <w:sz w:val="21"/>
+          <w:szCs w:val="21"/>
+          <w:lang w:val="en-US" w:eastAsia="ru-RU"/>
+        </w:rPr>
+        <w:t>this</w:t>
+      </w:r>
+      <w:r>
+        <w:rPr>
+          <w:rFonts w:ascii="Consolas" w:eastAsia="Times New Roman" w:hAnsi="Consolas" w:cs="Times New Roman"/>
+          <w:color w:val="000000"/>
+          <w:sz w:val="21"/>
+          <w:szCs w:val="21"/>
+          <w:lang w:val="en-US" w:eastAsia="ru-RU"/>
+        </w:rPr>
+        <w:t>;</w:t>
+      </w:r>
+    </w:p>
+    <w:p>
+      <w:pPr>
+        <w:shd w:val="clear" w:color="auto" w:fill="FFFFFF"/>
+        <w:suppressAutoHyphens w:val="0"/>
+        <w:spacing w:after="0" w:line="285" w:lineRule="atLeast"/>
+        <w:rPr>
+          <w:rFonts w:ascii="Consolas" w:eastAsia="Times New Roman" w:hAnsi="Consolas" w:cs="Times New Roman"/>
+          <w:color w:val="000000"/>
+          <w:sz w:val="21"/>
+          <w:szCs w:val="21"/>
+          <w:lang w:val="en-US" w:eastAsia="ru-RU"/>
+        </w:rPr>
+      </w:pPr>
+      <w:r>
+        <w:rPr>
+          <w:rFonts w:ascii="Consolas" w:eastAsia="Times New Roman" w:hAnsi="Consolas" w:cs="Times New Roman"/>
+          <w:color w:val="000000"/>
+          <w:sz w:val="21"/>
+          <w:szCs w:val="21"/>
+          <w:lang w:val="en-US" w:eastAsia="ru-RU"/>
+        </w:rPr>
+        <w:t>}</w:t>
+      </w:r>
+    </w:p>
+    <w:p>
+      <w:pPr>
+        <w:shd w:val="clear" w:color="auto" w:fill="FFFFFF"/>
+        <w:suppressAutoHyphens w:val="0"/>
+        <w:spacing w:after="0" w:line="285" w:lineRule="atLeast"/>
+        <w:rPr>
+          <w:rFonts w:ascii="Consolas" w:eastAsia="Times New Roman" w:hAnsi="Consolas" w:cs="Times New Roman"/>
+          <w:color w:val="000000"/>
+          <w:sz w:val="21"/>
+          <w:szCs w:val="21"/>
+          <w:lang w:val="en-US" w:eastAsia="ru-RU"/>
+        </w:rPr>
+      </w:pPr>
+    </w:p>
+    <w:p>
+      <w:pPr>
+        <w:shd w:val="clear" w:color="auto" w:fill="FFFFFF"/>
+        <w:suppressAutoHyphens w:val="0"/>
+        <w:spacing w:after="0" w:line="285" w:lineRule="atLeast"/>
+        <w:rPr>
+          <w:rFonts w:ascii="Consolas" w:eastAsia="Times New Roman" w:hAnsi="Consolas" w:cs="Times New Roman"/>
+          <w:color w:val="000000"/>
+          <w:sz w:val="21"/>
+          <w:szCs w:val="21"/>
+          <w:lang w:val="en-US" w:eastAsia="ru-RU"/>
+        </w:rPr>
+      </w:pPr>
       <w:r>
         <w:rPr>
           <w:rFonts w:ascii="Consolas" w:eastAsia="Times New Roman" w:hAnsi="Consolas" w:cs="Times New Roman"/>
@@ -4272,11 +4884,917 @@
       <w:r>
         <w:rPr>
           <w:rFonts w:ascii="Consolas" w:eastAsia="Times New Roman" w:hAnsi="Consolas" w:cs="Times New Roman"/>
+          <w:color w:val="000000"/>
+          <w:sz w:val="21"/>
+          <w:szCs w:val="21"/>
+          <w:lang w:val="en-US" w:eastAsia="ru-RU"/>
+        </w:rPr>
+        <w:t>Pair::</w:t>
+      </w:r>
+      <w:r>
+        <w:rPr>
+          <w:rFonts w:ascii="Consolas" w:eastAsia="Times New Roman" w:hAnsi="Consolas" w:cs="Times New Roman"/>
+          <w:color w:val="0000FF"/>
+          <w:sz w:val="21"/>
+          <w:szCs w:val="21"/>
+          <w:lang w:val="en-US" w:eastAsia="ru-RU"/>
+        </w:rPr>
+        <w:t>operator</w:t>
+      </w:r>
+      <w:r>
+        <w:rPr>
+          <w:rFonts w:ascii="Consolas" w:eastAsia="Times New Roman" w:hAnsi="Consolas" w:cs="Times New Roman"/>
+          <w:color w:val="000000"/>
+          <w:sz w:val="21"/>
+          <w:szCs w:val="21"/>
+          <w:lang w:val="en-US" w:eastAsia="ru-RU"/>
+        </w:rPr>
+        <w:t>++(</w:t>
+      </w:r>
+      <w:proofErr w:type="spellStart"/>
+      <w:r>
+        <w:rPr>
+          <w:rFonts w:ascii="Consolas" w:eastAsia="Times New Roman" w:hAnsi="Consolas" w:cs="Times New Roman"/>
+          <w:color w:val="0000FF"/>
+          <w:sz w:val="21"/>
+          <w:szCs w:val="21"/>
+          <w:lang w:val="en-US" w:eastAsia="ru-RU"/>
+        </w:rPr>
+        <w:t>int</w:t>
+      </w:r>
+      <w:proofErr w:type="spellEnd"/>
+      <w:r>
+        <w:rPr>
+          <w:rFonts w:ascii="Consolas" w:eastAsia="Times New Roman" w:hAnsi="Consolas" w:cs="Times New Roman"/>
+          <w:color w:val="000000"/>
+          <w:sz w:val="21"/>
+          <w:szCs w:val="21"/>
+          <w:lang w:val="en-US" w:eastAsia="ru-RU"/>
+        </w:rPr>
+        <w:t>)</w:t>
+      </w:r>
+    </w:p>
+    <w:p>
+      <w:pPr>
+        <w:shd w:val="clear" w:color="auto" w:fill="FFFFFF"/>
+        <w:suppressAutoHyphens w:val="0"/>
+        <w:spacing w:after="0" w:line="285" w:lineRule="atLeast"/>
+        <w:rPr>
+          <w:rFonts w:ascii="Consolas" w:eastAsia="Times New Roman" w:hAnsi="Consolas" w:cs="Times New Roman"/>
+          <w:color w:val="000000"/>
+          <w:sz w:val="21"/>
+          <w:szCs w:val="21"/>
+          <w:lang w:val="en-US" w:eastAsia="ru-RU"/>
+        </w:rPr>
+      </w:pPr>
+      <w:r>
+        <w:rPr>
+          <w:rFonts w:ascii="Consolas" w:eastAsia="Times New Roman" w:hAnsi="Consolas" w:cs="Times New Roman"/>
+          <w:color w:val="000000"/>
+          <w:sz w:val="21"/>
+          <w:szCs w:val="21"/>
+          <w:lang w:val="en-US" w:eastAsia="ru-RU"/>
+        </w:rPr>
+        <w:t>{</w:t>
+      </w:r>
+    </w:p>
+    <w:p>
+      <w:pPr>
+        <w:shd w:val="clear" w:color="auto" w:fill="FFFFFF"/>
+        <w:suppressAutoHyphens w:val="0"/>
+        <w:spacing w:after="0" w:line="285" w:lineRule="atLeast"/>
+        <w:rPr>
+          <w:rFonts w:ascii="Consolas" w:eastAsia="Times New Roman" w:hAnsi="Consolas" w:cs="Times New Roman"/>
+          <w:color w:val="000000"/>
+          <w:sz w:val="21"/>
+          <w:szCs w:val="21"/>
+          <w:lang w:val="en-US" w:eastAsia="ru-RU"/>
+        </w:rPr>
+      </w:pPr>
+      <w:r>
+        <w:rPr>
+          <w:rFonts w:ascii="Consolas" w:eastAsia="Times New Roman" w:hAnsi="Consolas" w:cs="Times New Roman"/>
+          <w:color w:val="000000"/>
+          <w:sz w:val="21"/>
+          <w:szCs w:val="21"/>
+          <w:lang w:val="en-US" w:eastAsia="ru-RU"/>
+        </w:rPr>
+        <w:t>    ++</w:t>
+      </w:r>
+      <w:r>
+        <w:rPr>
+          <w:rFonts w:ascii="Consolas" w:eastAsia="Times New Roman" w:hAnsi="Consolas" w:cs="Times New Roman"/>
+          <w:color w:val="0000FF"/>
+          <w:sz w:val="21"/>
+          <w:szCs w:val="21"/>
+          <w:lang w:val="en-US" w:eastAsia="ru-RU"/>
+        </w:rPr>
+        <w:t>this</w:t>
+      </w:r>
+      <w:r>
+        <w:rPr>
+          <w:rFonts w:ascii="Consolas" w:eastAsia="Times New Roman" w:hAnsi="Consolas" w:cs="Times New Roman"/>
+          <w:color w:val="000000"/>
+          <w:sz w:val="21"/>
+          <w:szCs w:val="21"/>
+          <w:lang w:val="en-US" w:eastAsia="ru-RU"/>
+        </w:rPr>
+        <w:t>-&gt;second;</w:t>
+      </w:r>
+    </w:p>
+    <w:p>
+      <w:pPr>
+        <w:shd w:val="clear" w:color="auto" w:fill="FFFFFF"/>
+        <w:suppressAutoHyphens w:val="0"/>
+        <w:spacing w:after="0" w:line="285" w:lineRule="atLeast"/>
+        <w:rPr>
+          <w:rFonts w:ascii="Consolas" w:eastAsia="Times New Roman" w:hAnsi="Consolas" w:cs="Times New Roman"/>
+          <w:color w:val="000000"/>
+          <w:sz w:val="21"/>
+          <w:szCs w:val="21"/>
+          <w:lang w:val="en-US" w:eastAsia="ru-RU"/>
+        </w:rPr>
+      </w:pPr>
+      <w:r>
+        <w:rPr>
+          <w:rFonts w:ascii="Consolas" w:eastAsia="Times New Roman" w:hAnsi="Consolas" w:cs="Times New Roman"/>
+          <w:color w:val="000000"/>
+          <w:sz w:val="21"/>
+          <w:szCs w:val="21"/>
+          <w:lang w:val="en-US" w:eastAsia="ru-RU"/>
+        </w:rPr>
+        <w:t xml:space="preserve">    </w:t>
+      </w:r>
+      <w:r>
+        <w:rPr>
+          <w:rFonts w:ascii="Consolas" w:eastAsia="Times New Roman" w:hAnsi="Consolas" w:cs="Times New Roman"/>
+          <w:color w:val="0000FF"/>
+          <w:sz w:val="21"/>
+          <w:szCs w:val="21"/>
+          <w:lang w:val="en-US" w:eastAsia="ru-RU"/>
+        </w:rPr>
+        <w:t>return</w:t>
+      </w:r>
+      <w:r>
+        <w:rPr>
+          <w:rFonts w:ascii="Consolas" w:eastAsia="Times New Roman" w:hAnsi="Consolas" w:cs="Times New Roman"/>
+          <w:color w:val="000000"/>
+          <w:sz w:val="21"/>
+          <w:szCs w:val="21"/>
+          <w:lang w:val="en-US" w:eastAsia="ru-RU"/>
+        </w:rPr>
+        <w:t xml:space="preserve"> *</w:t>
+      </w:r>
+      <w:r>
+        <w:rPr>
+          <w:rFonts w:ascii="Consolas" w:eastAsia="Times New Roman" w:hAnsi="Consolas" w:cs="Times New Roman"/>
+          <w:color w:val="0000FF"/>
+          <w:sz w:val="21"/>
+          <w:szCs w:val="21"/>
+          <w:lang w:val="en-US" w:eastAsia="ru-RU"/>
+        </w:rPr>
+        <w:t>this</w:t>
+      </w:r>
+      <w:r>
+        <w:rPr>
+          <w:rFonts w:ascii="Consolas" w:eastAsia="Times New Roman" w:hAnsi="Consolas" w:cs="Times New Roman"/>
+          <w:color w:val="000000"/>
+          <w:sz w:val="21"/>
+          <w:szCs w:val="21"/>
+          <w:lang w:val="en-US" w:eastAsia="ru-RU"/>
+        </w:rPr>
+        <w:t>;</w:t>
+      </w:r>
+    </w:p>
+    <w:p>
+      <w:pPr>
+        <w:shd w:val="clear" w:color="auto" w:fill="FFFFFF"/>
+        <w:suppressAutoHyphens w:val="0"/>
+        <w:spacing w:after="0" w:line="285" w:lineRule="atLeast"/>
+        <w:rPr>
+          <w:rFonts w:ascii="Consolas" w:eastAsia="Times New Roman" w:hAnsi="Consolas" w:cs="Times New Roman"/>
+          <w:color w:val="000000"/>
+          <w:sz w:val="21"/>
+          <w:szCs w:val="21"/>
+          <w:lang w:val="en-US" w:eastAsia="ru-RU"/>
+        </w:rPr>
+      </w:pPr>
+      <w:r>
+        <w:rPr>
+          <w:rFonts w:ascii="Consolas" w:eastAsia="Times New Roman" w:hAnsi="Consolas" w:cs="Times New Roman"/>
+          <w:color w:val="000000"/>
+          <w:sz w:val="21"/>
+          <w:szCs w:val="21"/>
+          <w:lang w:val="en-US" w:eastAsia="ru-RU"/>
+        </w:rPr>
+        <w:t>}</w:t>
+      </w:r>
+    </w:p>
+    <w:p>
+      <w:pPr>
+        <w:shd w:val="clear" w:color="auto" w:fill="FFFFFF"/>
+        <w:suppressAutoHyphens w:val="0"/>
+        <w:spacing w:after="0" w:line="285" w:lineRule="atLeast"/>
+        <w:rPr>
+          <w:rFonts w:ascii="Consolas" w:eastAsia="Times New Roman" w:hAnsi="Consolas" w:cs="Times New Roman"/>
+          <w:color w:val="000000"/>
+          <w:sz w:val="21"/>
+          <w:szCs w:val="21"/>
+          <w:lang w:val="en-US" w:eastAsia="ru-RU"/>
+        </w:rPr>
+      </w:pPr>
+    </w:p>
+    <w:p>
+      <w:pPr>
+        <w:shd w:val="clear" w:color="auto" w:fill="FFFFFF"/>
+        <w:suppressAutoHyphens w:val="0"/>
+        <w:spacing w:after="0" w:line="285" w:lineRule="atLeast"/>
+        <w:rPr>
+          <w:rFonts w:ascii="Consolas" w:eastAsia="Times New Roman" w:hAnsi="Consolas" w:cs="Times New Roman"/>
+          <w:color w:val="000000"/>
+          <w:sz w:val="21"/>
+          <w:szCs w:val="21"/>
+          <w:lang w:val="en-US" w:eastAsia="ru-RU"/>
+        </w:rPr>
+      </w:pPr>
+      <w:r>
+        <w:rPr>
+          <w:rFonts w:ascii="Consolas" w:eastAsia="Times New Roman" w:hAnsi="Consolas" w:cs="Times New Roman"/>
+          <w:color w:val="0000FF"/>
+          <w:sz w:val="21"/>
+          <w:szCs w:val="21"/>
+          <w:lang w:val="en-US" w:eastAsia="ru-RU"/>
+        </w:rPr>
+        <w:t>void</w:t>
+      </w:r>
+      <w:r>
+        <w:rPr>
+          <w:rFonts w:ascii="Consolas" w:eastAsia="Times New Roman" w:hAnsi="Consolas" w:cs="Times New Roman"/>
+          <w:color w:val="000000"/>
+          <w:sz w:val="21"/>
+          <w:szCs w:val="21"/>
+          <w:lang w:val="en-US" w:eastAsia="ru-RU"/>
+        </w:rPr>
+        <w:t xml:space="preserve"> Pair::get()</w:t>
+      </w:r>
+    </w:p>
+    <w:p>
+      <w:pPr>
+        <w:shd w:val="clear" w:color="auto" w:fill="FFFFFF"/>
+        <w:suppressAutoHyphens w:val="0"/>
+        <w:spacing w:after="0" w:line="285" w:lineRule="atLeast"/>
+        <w:rPr>
+          <w:rFonts w:ascii="Consolas" w:eastAsia="Times New Roman" w:hAnsi="Consolas" w:cs="Times New Roman"/>
+          <w:color w:val="000000"/>
+          <w:sz w:val="21"/>
+          <w:szCs w:val="21"/>
+          <w:lang w:val="en-US" w:eastAsia="ru-RU"/>
+        </w:rPr>
+      </w:pPr>
+      <w:r>
+        <w:rPr>
+          <w:rFonts w:ascii="Consolas" w:eastAsia="Times New Roman" w:hAnsi="Consolas" w:cs="Times New Roman"/>
+          <w:color w:val="000000"/>
+          <w:sz w:val="21"/>
+          <w:szCs w:val="21"/>
+          <w:lang w:val="en-US" w:eastAsia="ru-RU"/>
+        </w:rPr>
+        <w:t>{</w:t>
+      </w:r>
+    </w:p>
+    <w:p>
+      <w:pPr>
+        <w:shd w:val="clear" w:color="auto" w:fill="FFFFFF"/>
+        <w:suppressAutoHyphens w:val="0"/>
+        <w:spacing w:after="0" w:line="285" w:lineRule="atLeast"/>
+        <w:rPr>
+          <w:rFonts w:ascii="Consolas" w:eastAsia="Times New Roman" w:hAnsi="Consolas" w:cs="Times New Roman"/>
+          <w:color w:val="000000"/>
+          <w:sz w:val="21"/>
+          <w:szCs w:val="21"/>
+          <w:lang w:val="en-US" w:eastAsia="ru-RU"/>
+        </w:rPr>
+      </w:pPr>
+      <w:r>
+        <w:rPr>
+          <w:rFonts w:ascii="Consolas" w:eastAsia="Times New Roman" w:hAnsi="Consolas" w:cs="Times New Roman"/>
+          <w:color w:val="000000"/>
+          <w:sz w:val="21"/>
+          <w:szCs w:val="21"/>
+          <w:lang w:val="en-US" w:eastAsia="ru-RU"/>
+        </w:rPr>
+        <w:t xml:space="preserve">    </w:t>
+      </w:r>
+      <w:proofErr w:type="spellStart"/>
+      <w:r>
+        <w:rPr>
+          <w:rFonts w:ascii="Consolas" w:eastAsia="Times New Roman" w:hAnsi="Consolas" w:cs="Times New Roman"/>
+          <w:color w:val="000000"/>
+          <w:sz w:val="21"/>
+          <w:szCs w:val="21"/>
+          <w:lang w:val="en-US" w:eastAsia="ru-RU"/>
+        </w:rPr>
+        <w:t>std</w:t>
+      </w:r>
+      <w:proofErr w:type="spellEnd"/>
+      <w:r>
+        <w:rPr>
+          <w:rFonts w:ascii="Consolas" w:eastAsia="Times New Roman" w:hAnsi="Consolas" w:cs="Times New Roman"/>
+          <w:color w:val="000000"/>
+          <w:sz w:val="21"/>
+          <w:szCs w:val="21"/>
+          <w:lang w:val="en-US" w:eastAsia="ru-RU"/>
+        </w:rPr>
+        <w:t>::</w:t>
+      </w:r>
+      <w:proofErr w:type="spellStart"/>
+      <w:r>
+        <w:rPr>
+          <w:rFonts w:ascii="Consolas" w:eastAsia="Times New Roman" w:hAnsi="Consolas" w:cs="Times New Roman"/>
+          <w:color w:val="000000"/>
+          <w:sz w:val="21"/>
+          <w:szCs w:val="21"/>
+          <w:lang w:val="en-US" w:eastAsia="ru-RU"/>
+        </w:rPr>
+        <w:t>cout</w:t>
+      </w:r>
+      <w:proofErr w:type="spellEnd"/>
+      <w:r>
+        <w:rPr>
+          <w:rFonts w:ascii="Consolas" w:eastAsia="Times New Roman" w:hAnsi="Consolas" w:cs="Times New Roman"/>
+          <w:color w:val="000000"/>
+          <w:sz w:val="21"/>
+          <w:szCs w:val="21"/>
+          <w:lang w:val="en-US" w:eastAsia="ru-RU"/>
+        </w:rPr>
+        <w:t xml:space="preserve"> &lt;&lt; </w:t>
+      </w:r>
+      <w:r>
+        <w:rPr>
+          <w:rFonts w:ascii="Consolas" w:eastAsia="Times New Roman" w:hAnsi="Consolas" w:cs="Times New Roman"/>
+          <w:color w:val="A31515"/>
+          <w:sz w:val="21"/>
+          <w:szCs w:val="21"/>
+          <w:lang w:val="en-US" w:eastAsia="ru-RU"/>
+        </w:rPr>
+        <w:t>"first = "</w:t>
+      </w:r>
+      <w:r>
+        <w:rPr>
+          <w:rFonts w:ascii="Consolas" w:eastAsia="Times New Roman" w:hAnsi="Consolas" w:cs="Times New Roman"/>
+          <w:color w:val="000000"/>
+          <w:sz w:val="21"/>
+          <w:szCs w:val="21"/>
+          <w:lang w:val="en-US" w:eastAsia="ru-RU"/>
+        </w:rPr>
+        <w:t xml:space="preserve"> &lt;&lt; </w:t>
+      </w:r>
+      <w:r>
+        <w:rPr>
+          <w:rFonts w:ascii="Consolas" w:eastAsia="Times New Roman" w:hAnsi="Consolas" w:cs="Times New Roman"/>
+          <w:color w:val="0000FF"/>
+          <w:sz w:val="21"/>
+          <w:szCs w:val="21"/>
+          <w:lang w:val="en-US" w:eastAsia="ru-RU"/>
+        </w:rPr>
+        <w:t>this</w:t>
+      </w:r>
+      <w:r>
+        <w:rPr>
+          <w:rFonts w:ascii="Consolas" w:eastAsia="Times New Roman" w:hAnsi="Consolas" w:cs="Times New Roman"/>
+          <w:color w:val="000000"/>
+          <w:sz w:val="21"/>
+          <w:szCs w:val="21"/>
+          <w:lang w:val="en-US" w:eastAsia="ru-RU"/>
+        </w:rPr>
+        <w:t xml:space="preserve">-&gt;first &lt;&lt; </w:t>
+      </w:r>
+      <w:r>
+        <w:rPr>
+          <w:rFonts w:ascii="Consolas" w:eastAsia="Times New Roman" w:hAnsi="Consolas" w:cs="Times New Roman"/>
+          <w:color w:val="A31515"/>
+          <w:sz w:val="21"/>
+          <w:szCs w:val="21"/>
+          <w:lang w:val="en-US" w:eastAsia="ru-RU"/>
+        </w:rPr>
+        <w:t>", second = "</w:t>
+      </w:r>
+      <w:r>
+        <w:rPr>
+          <w:rFonts w:ascii="Consolas" w:eastAsia="Times New Roman" w:hAnsi="Consolas" w:cs="Times New Roman"/>
+          <w:color w:val="000000"/>
+          <w:sz w:val="21"/>
+          <w:szCs w:val="21"/>
+          <w:lang w:val="en-US" w:eastAsia="ru-RU"/>
+        </w:rPr>
+        <w:t xml:space="preserve"> &lt;&lt; </w:t>
+      </w:r>
+      <w:r>
+        <w:rPr>
+          <w:rFonts w:ascii="Consolas" w:eastAsia="Times New Roman" w:hAnsi="Consolas" w:cs="Times New Roman"/>
+          <w:color w:val="0000FF"/>
+          <w:sz w:val="21"/>
+          <w:szCs w:val="21"/>
+          <w:lang w:val="en-US" w:eastAsia="ru-RU"/>
+        </w:rPr>
+        <w:t>this</w:t>
+      </w:r>
+      <w:r>
+        <w:rPr>
+          <w:rFonts w:ascii="Consolas" w:eastAsia="Times New Roman" w:hAnsi="Consolas" w:cs="Times New Roman"/>
+          <w:color w:val="000000"/>
+          <w:sz w:val="21"/>
+          <w:szCs w:val="21"/>
+          <w:lang w:val="en-US" w:eastAsia="ru-RU"/>
+        </w:rPr>
+        <w:t>-&gt;second;</w:t>
+      </w:r>
+    </w:p>
+    <w:p>
+      <w:pPr>
+        <w:shd w:val="clear" w:color="auto" w:fill="FFFFFF"/>
+        <w:suppressAutoHyphens w:val="0"/>
+        <w:spacing w:after="0" w:line="285" w:lineRule="atLeast"/>
+        <w:rPr>
+          <w:rFonts w:ascii="Consolas" w:eastAsia="Times New Roman" w:hAnsi="Consolas" w:cs="Times New Roman"/>
+          <w:color w:val="000000"/>
+          <w:sz w:val="21"/>
+          <w:szCs w:val="21"/>
+          <w:lang w:val="en-US" w:eastAsia="ru-RU"/>
+        </w:rPr>
+      </w:pPr>
+      <w:r>
+        <w:rPr>
+          <w:rFonts w:ascii="Consolas" w:eastAsia="Times New Roman" w:hAnsi="Consolas" w:cs="Times New Roman"/>
+          <w:color w:val="000000"/>
+          <w:sz w:val="21"/>
+          <w:szCs w:val="21"/>
+          <w:lang w:val="en-US" w:eastAsia="ru-RU"/>
+        </w:rPr>
+        <w:t>}</w:t>
+      </w:r>
+    </w:p>
+    <w:p>
+      <w:pPr>
+        <w:shd w:val="clear" w:color="auto" w:fill="FFFFFF"/>
+        <w:suppressAutoHyphens w:val="0"/>
+        <w:spacing w:after="0" w:line="285" w:lineRule="atLeast"/>
+        <w:rPr>
+          <w:rFonts w:ascii="Consolas" w:eastAsia="Times New Roman" w:hAnsi="Consolas" w:cs="Times New Roman"/>
+          <w:color w:val="000000"/>
+          <w:sz w:val="21"/>
+          <w:szCs w:val="21"/>
+          <w:lang w:val="en-US" w:eastAsia="ru-RU"/>
+        </w:rPr>
+      </w:pPr>
+    </w:p>
+    <w:p>
+      <w:pPr>
+        <w:shd w:val="clear" w:color="auto" w:fill="FFFFFF"/>
+        <w:suppressAutoHyphens w:val="0"/>
+        <w:spacing w:after="0" w:line="285" w:lineRule="atLeast"/>
+        <w:rPr>
+          <w:rFonts w:ascii="Consolas" w:eastAsia="Times New Roman" w:hAnsi="Consolas" w:cs="Times New Roman"/>
+          <w:color w:val="000000"/>
+          <w:sz w:val="21"/>
+          <w:szCs w:val="21"/>
+          <w:lang w:val="en-US" w:eastAsia="ru-RU"/>
+        </w:rPr>
+      </w:pPr>
+      <w:r>
+        <w:rPr>
+          <w:rFonts w:ascii="Consolas" w:eastAsia="Times New Roman" w:hAnsi="Consolas" w:cs="Times New Roman"/>
+          <w:color w:val="0000FF"/>
+          <w:sz w:val="21"/>
+          <w:szCs w:val="21"/>
+          <w:lang w:val="en-US" w:eastAsia="ru-RU"/>
+        </w:rPr>
+        <w:t>void</w:t>
+      </w:r>
+      <w:r>
+        <w:rPr>
+          <w:rFonts w:ascii="Consolas" w:eastAsia="Times New Roman" w:hAnsi="Consolas" w:cs="Times New Roman"/>
+          <w:color w:val="000000"/>
+          <w:sz w:val="21"/>
+          <w:szCs w:val="21"/>
+          <w:lang w:val="en-US" w:eastAsia="ru-RU"/>
+        </w:rPr>
+        <w:t xml:space="preserve"> Pair::set(</w:t>
+      </w:r>
+      <w:proofErr w:type="spellStart"/>
+      <w:r>
+        <w:rPr>
+          <w:rFonts w:ascii="Consolas" w:eastAsia="Times New Roman" w:hAnsi="Consolas" w:cs="Times New Roman"/>
+          <w:color w:val="0000FF"/>
+          <w:sz w:val="21"/>
+          <w:szCs w:val="21"/>
+          <w:lang w:val="en-US" w:eastAsia="ru-RU"/>
+        </w:rPr>
+        <w:t>int</w:t>
+      </w:r>
+      <w:proofErr w:type="spellEnd"/>
+      <w:r>
+        <w:rPr>
+          <w:rFonts w:ascii="Consolas" w:eastAsia="Times New Roman" w:hAnsi="Consolas" w:cs="Times New Roman"/>
+          <w:color w:val="000000"/>
+          <w:sz w:val="21"/>
+          <w:szCs w:val="21"/>
+          <w:lang w:val="en-US" w:eastAsia="ru-RU"/>
+        </w:rPr>
+        <w:t xml:space="preserve"> </w:t>
+      </w:r>
+      <w:r>
+        <w:rPr>
+          <w:rFonts w:ascii="Consolas" w:eastAsia="Times New Roman" w:hAnsi="Consolas" w:cs="Times New Roman"/>
           <w:color w:val="808080"/>
           <w:sz w:val="21"/>
           <w:szCs w:val="21"/>
           <w:lang w:val="en-US" w:eastAsia="ru-RU"/>
         </w:rPr>
+        <w:t>fir</w:t>
+      </w:r>
+      <w:r>
+        <w:rPr>
+          <w:rFonts w:ascii="Consolas" w:eastAsia="Times New Roman" w:hAnsi="Consolas" w:cs="Times New Roman"/>
+          <w:color w:val="000000"/>
+          <w:sz w:val="21"/>
+          <w:szCs w:val="21"/>
+          <w:lang w:val="en-US" w:eastAsia="ru-RU"/>
+        </w:rPr>
+        <w:t xml:space="preserve">, </w:t>
+      </w:r>
+      <w:r>
+        <w:rPr>
+          <w:rFonts w:ascii="Consolas" w:eastAsia="Times New Roman" w:hAnsi="Consolas" w:cs="Times New Roman"/>
+          <w:color w:val="0000FF"/>
+          <w:sz w:val="21"/>
+          <w:szCs w:val="21"/>
+          <w:lang w:val="en-US" w:eastAsia="ru-RU"/>
+        </w:rPr>
+        <w:t>double</w:t>
+      </w:r>
+      <w:r>
+        <w:rPr>
+          <w:rFonts w:ascii="Consolas" w:eastAsia="Times New Roman" w:hAnsi="Consolas" w:cs="Times New Roman"/>
+          <w:color w:val="000000"/>
+          <w:sz w:val="21"/>
+          <w:szCs w:val="21"/>
+          <w:lang w:val="en-US" w:eastAsia="ru-RU"/>
+        </w:rPr>
+        <w:t xml:space="preserve"> </w:t>
+      </w:r>
+      <w:r>
+        <w:rPr>
+          <w:rFonts w:ascii="Consolas" w:eastAsia="Times New Roman" w:hAnsi="Consolas" w:cs="Times New Roman"/>
+          <w:color w:val="808080"/>
+          <w:sz w:val="21"/>
+          <w:szCs w:val="21"/>
+          <w:lang w:val="en-US" w:eastAsia="ru-RU"/>
+        </w:rPr>
+        <w:t>sec</w:t>
+      </w:r>
+      <w:r>
+        <w:rPr>
+          <w:rFonts w:ascii="Consolas" w:eastAsia="Times New Roman" w:hAnsi="Consolas" w:cs="Times New Roman"/>
+          <w:color w:val="000000"/>
+          <w:sz w:val="21"/>
+          <w:szCs w:val="21"/>
+          <w:lang w:val="en-US" w:eastAsia="ru-RU"/>
+        </w:rPr>
+        <w:t>)</w:t>
+      </w:r>
+    </w:p>
+    <w:p>
+      <w:pPr>
+        <w:shd w:val="clear" w:color="auto" w:fill="FFFFFF"/>
+        <w:suppressAutoHyphens w:val="0"/>
+        <w:spacing w:after="0" w:line="285" w:lineRule="atLeast"/>
+        <w:rPr>
+          <w:rFonts w:ascii="Consolas" w:eastAsia="Times New Roman" w:hAnsi="Consolas" w:cs="Times New Roman"/>
+          <w:color w:val="000000"/>
+          <w:sz w:val="21"/>
+          <w:szCs w:val="21"/>
+          <w:lang w:val="en-US" w:eastAsia="ru-RU"/>
+        </w:rPr>
+      </w:pPr>
+      <w:r>
+        <w:rPr>
+          <w:rFonts w:ascii="Consolas" w:eastAsia="Times New Roman" w:hAnsi="Consolas" w:cs="Times New Roman"/>
+          <w:color w:val="000000"/>
+          <w:sz w:val="21"/>
+          <w:szCs w:val="21"/>
+          <w:lang w:val="en-US" w:eastAsia="ru-RU"/>
+        </w:rPr>
+        <w:t>{</w:t>
+      </w:r>
+    </w:p>
+    <w:p>
+      <w:pPr>
+        <w:shd w:val="clear" w:color="auto" w:fill="FFFFFF"/>
+        <w:suppressAutoHyphens w:val="0"/>
+        <w:spacing w:after="0" w:line="285" w:lineRule="atLeast"/>
+        <w:rPr>
+          <w:rFonts w:ascii="Consolas" w:eastAsia="Times New Roman" w:hAnsi="Consolas" w:cs="Times New Roman"/>
+          <w:color w:val="000000"/>
+          <w:sz w:val="21"/>
+          <w:szCs w:val="21"/>
+          <w:lang w:val="en-US" w:eastAsia="ru-RU"/>
+        </w:rPr>
+      </w:pPr>
+      <w:r>
+        <w:rPr>
+          <w:rFonts w:ascii="Consolas" w:eastAsia="Times New Roman" w:hAnsi="Consolas" w:cs="Times New Roman"/>
+          <w:color w:val="000000"/>
+          <w:sz w:val="21"/>
+          <w:szCs w:val="21"/>
+          <w:lang w:val="en-US" w:eastAsia="ru-RU"/>
+        </w:rPr>
+        <w:t xml:space="preserve">    </w:t>
+      </w:r>
+      <w:r>
+        <w:rPr>
+          <w:rFonts w:ascii="Consolas" w:eastAsia="Times New Roman" w:hAnsi="Consolas" w:cs="Times New Roman"/>
+          <w:color w:val="0000FF"/>
+          <w:sz w:val="21"/>
+          <w:szCs w:val="21"/>
+          <w:lang w:val="en-US" w:eastAsia="ru-RU"/>
+        </w:rPr>
+        <w:t>this</w:t>
+      </w:r>
+      <w:r>
+        <w:rPr>
+          <w:rFonts w:ascii="Consolas" w:eastAsia="Times New Roman" w:hAnsi="Consolas" w:cs="Times New Roman"/>
+          <w:color w:val="000000"/>
+          <w:sz w:val="21"/>
+          <w:szCs w:val="21"/>
+          <w:lang w:val="en-US" w:eastAsia="ru-RU"/>
+        </w:rPr>
+        <w:t>-&gt;first = fir;</w:t>
+      </w:r>
+    </w:p>
+    <w:p>
+      <w:pPr>
+        <w:shd w:val="clear" w:color="auto" w:fill="FFFFFF"/>
+        <w:suppressAutoHyphens w:val="0"/>
+        <w:spacing w:after="0" w:line="285" w:lineRule="atLeast"/>
+        <w:rPr>
+          <w:rFonts w:ascii="Consolas" w:eastAsia="Times New Roman" w:hAnsi="Consolas" w:cs="Times New Roman"/>
+          <w:color w:val="000000"/>
+          <w:sz w:val="21"/>
+          <w:szCs w:val="21"/>
+          <w:lang w:val="en-US" w:eastAsia="ru-RU"/>
+        </w:rPr>
+      </w:pPr>
+      <w:r>
+        <w:rPr>
+          <w:rFonts w:ascii="Consolas" w:eastAsia="Times New Roman" w:hAnsi="Consolas" w:cs="Times New Roman"/>
+          <w:color w:val="000000"/>
+          <w:sz w:val="21"/>
+          <w:szCs w:val="21"/>
+          <w:lang w:val="en-US" w:eastAsia="ru-RU"/>
+        </w:rPr>
+        <w:t xml:space="preserve">    </w:t>
+      </w:r>
+      <w:r>
+        <w:rPr>
+          <w:rFonts w:ascii="Consolas" w:eastAsia="Times New Roman" w:hAnsi="Consolas" w:cs="Times New Roman"/>
+          <w:color w:val="0000FF"/>
+          <w:sz w:val="21"/>
+          <w:szCs w:val="21"/>
+          <w:lang w:val="en-US" w:eastAsia="ru-RU"/>
+        </w:rPr>
+        <w:t>this</w:t>
+      </w:r>
+      <w:r>
+        <w:rPr>
+          <w:rFonts w:ascii="Consolas" w:eastAsia="Times New Roman" w:hAnsi="Consolas" w:cs="Times New Roman"/>
+          <w:color w:val="000000"/>
+          <w:sz w:val="21"/>
+          <w:szCs w:val="21"/>
+          <w:lang w:val="en-US" w:eastAsia="ru-RU"/>
+        </w:rPr>
+        <w:t>-&gt;second = sec;</w:t>
+      </w:r>
+    </w:p>
+    <w:p>
+      <w:pPr>
+        <w:shd w:val="clear" w:color="auto" w:fill="FFFFFF"/>
+        <w:suppressAutoHyphens w:val="0"/>
+        <w:spacing w:after="0" w:line="285" w:lineRule="atLeast"/>
+        <w:rPr>
+          <w:rFonts w:ascii="Consolas" w:eastAsia="Times New Roman" w:hAnsi="Consolas" w:cs="Times New Roman"/>
+          <w:color w:val="000000"/>
+          <w:sz w:val="21"/>
+          <w:szCs w:val="21"/>
+          <w:lang w:val="en-US" w:eastAsia="ru-RU"/>
+        </w:rPr>
+      </w:pPr>
+      <w:r>
+        <w:rPr>
+          <w:rFonts w:ascii="Consolas" w:eastAsia="Times New Roman" w:hAnsi="Consolas" w:cs="Times New Roman"/>
+          <w:color w:val="000000"/>
+          <w:sz w:val="21"/>
+          <w:szCs w:val="21"/>
+          <w:lang w:val="en-US" w:eastAsia="ru-RU"/>
+        </w:rPr>
+        <w:t>}</w:t>
+      </w:r>
+    </w:p>
+    <w:p>
+      <w:pPr>
+        <w:shd w:val="clear" w:color="auto" w:fill="FFFFFF"/>
+        <w:suppressAutoHyphens w:val="0"/>
+        <w:spacing w:after="0" w:line="285" w:lineRule="atLeast"/>
+        <w:rPr>
+          <w:rFonts w:ascii="Consolas" w:eastAsia="Times New Roman" w:hAnsi="Consolas" w:cs="Times New Roman"/>
+          <w:color w:val="000000"/>
+          <w:sz w:val="21"/>
+          <w:szCs w:val="21"/>
+          <w:lang w:val="en-US" w:eastAsia="ru-RU"/>
+        </w:rPr>
+      </w:pPr>
+    </w:p>
+    <w:p>
+      <w:pPr>
+        <w:shd w:val="clear" w:color="auto" w:fill="FFFFFF"/>
+        <w:suppressAutoHyphens w:val="0"/>
+        <w:spacing w:after="0" w:line="285" w:lineRule="atLeast"/>
+        <w:rPr>
+          <w:rFonts w:ascii="Consolas" w:eastAsia="Times New Roman" w:hAnsi="Consolas" w:cs="Times New Roman"/>
+          <w:color w:val="000000"/>
+          <w:sz w:val="21"/>
+          <w:szCs w:val="21"/>
+          <w:lang w:val="en-US" w:eastAsia="ru-RU"/>
+        </w:rPr>
+      </w:pPr>
+      <w:proofErr w:type="spellStart"/>
+      <w:r>
+        <w:rPr>
+          <w:rFonts w:ascii="Consolas" w:eastAsia="Times New Roman" w:hAnsi="Consolas" w:cs="Times New Roman"/>
+          <w:color w:val="000000"/>
+          <w:sz w:val="21"/>
+          <w:szCs w:val="21"/>
+          <w:lang w:val="en-US" w:eastAsia="ru-RU"/>
+        </w:rPr>
+        <w:t>std</w:t>
+      </w:r>
+      <w:proofErr w:type="spellEnd"/>
+      <w:r>
+        <w:rPr>
+          <w:rFonts w:ascii="Consolas" w:eastAsia="Times New Roman" w:hAnsi="Consolas" w:cs="Times New Roman"/>
+          <w:color w:val="000000"/>
+          <w:sz w:val="21"/>
+          <w:szCs w:val="21"/>
+          <w:lang w:val="en-US" w:eastAsia="ru-RU"/>
+        </w:rPr>
+        <w:t>::</w:t>
+      </w:r>
+      <w:proofErr w:type="spellStart"/>
+      <w:r>
+        <w:rPr>
+          <w:rFonts w:ascii="Consolas" w:eastAsia="Times New Roman" w:hAnsi="Consolas" w:cs="Times New Roman"/>
+          <w:color w:val="2B91AF"/>
+          <w:sz w:val="21"/>
+          <w:szCs w:val="21"/>
+          <w:lang w:val="en-US" w:eastAsia="ru-RU"/>
+        </w:rPr>
+        <w:t>ostream</w:t>
+      </w:r>
+      <w:proofErr w:type="spellEnd"/>
+      <w:r>
+        <w:rPr>
+          <w:rFonts w:ascii="Consolas" w:eastAsia="Times New Roman" w:hAnsi="Consolas" w:cs="Times New Roman"/>
+          <w:color w:val="000000"/>
+          <w:sz w:val="21"/>
+          <w:szCs w:val="21"/>
+          <w:lang w:val="en-US" w:eastAsia="ru-RU"/>
+        </w:rPr>
+        <w:t xml:space="preserve"> </w:t>
+      </w:r>
+      <w:r>
+        <w:rPr>
+          <w:rFonts w:ascii="Consolas" w:eastAsia="Times New Roman" w:hAnsi="Consolas" w:cs="Times New Roman"/>
+          <w:color w:val="0000FF"/>
+          <w:sz w:val="21"/>
+          <w:szCs w:val="21"/>
+          <w:lang w:val="en-US" w:eastAsia="ru-RU"/>
+        </w:rPr>
+        <w:t>&amp;operator</w:t>
+      </w:r>
+      <w:r>
+        <w:rPr>
+          <w:rFonts w:ascii="Consolas" w:eastAsia="Times New Roman" w:hAnsi="Consolas" w:cs="Times New Roman"/>
+          <w:color w:val="000000"/>
+          <w:sz w:val="21"/>
+          <w:szCs w:val="21"/>
+          <w:lang w:val="en-US" w:eastAsia="ru-RU"/>
+        </w:rPr>
+        <w:t>&lt;&lt;(</w:t>
+      </w:r>
+      <w:proofErr w:type="spellStart"/>
+      <w:r>
+        <w:rPr>
+          <w:rFonts w:ascii="Consolas" w:eastAsia="Times New Roman" w:hAnsi="Consolas" w:cs="Times New Roman"/>
+          <w:color w:val="000000"/>
+          <w:sz w:val="21"/>
+          <w:szCs w:val="21"/>
+          <w:lang w:val="en-US" w:eastAsia="ru-RU"/>
+        </w:rPr>
+        <w:t>std</w:t>
+      </w:r>
+      <w:proofErr w:type="spellEnd"/>
+      <w:r>
+        <w:rPr>
+          <w:rFonts w:ascii="Consolas" w:eastAsia="Times New Roman" w:hAnsi="Consolas" w:cs="Times New Roman"/>
+          <w:color w:val="000000"/>
+          <w:sz w:val="21"/>
+          <w:szCs w:val="21"/>
+          <w:lang w:val="en-US" w:eastAsia="ru-RU"/>
+        </w:rPr>
+        <w:t>::</w:t>
+      </w:r>
+      <w:proofErr w:type="spellStart"/>
+      <w:r>
+        <w:rPr>
+          <w:rFonts w:ascii="Consolas" w:eastAsia="Times New Roman" w:hAnsi="Consolas" w:cs="Times New Roman"/>
+          <w:color w:val="2B91AF"/>
+          <w:sz w:val="21"/>
+          <w:szCs w:val="21"/>
+          <w:lang w:val="en-US" w:eastAsia="ru-RU"/>
+        </w:rPr>
+        <w:t>ostream</w:t>
+      </w:r>
+      <w:proofErr w:type="spellEnd"/>
+      <w:r>
+        <w:rPr>
+          <w:rFonts w:ascii="Consolas" w:eastAsia="Times New Roman" w:hAnsi="Consolas" w:cs="Times New Roman"/>
+          <w:color w:val="000000"/>
+          <w:sz w:val="21"/>
+          <w:szCs w:val="21"/>
+          <w:lang w:val="en-US" w:eastAsia="ru-RU"/>
+        </w:rPr>
+        <w:t xml:space="preserve"> </w:t>
+      </w:r>
+      <w:r>
+        <w:rPr>
+          <w:rFonts w:ascii="Consolas" w:eastAsia="Times New Roman" w:hAnsi="Consolas" w:cs="Times New Roman"/>
+          <w:color w:val="0000FF"/>
+          <w:sz w:val="21"/>
+          <w:szCs w:val="21"/>
+          <w:lang w:val="en-US" w:eastAsia="ru-RU"/>
+        </w:rPr>
+        <w:t>&amp;</w:t>
+      </w:r>
+      <w:proofErr w:type="spellStart"/>
+      <w:r>
+        <w:rPr>
+          <w:rFonts w:ascii="Consolas" w:eastAsia="Times New Roman" w:hAnsi="Consolas" w:cs="Times New Roman"/>
+          <w:color w:val="808080"/>
+          <w:sz w:val="21"/>
+          <w:szCs w:val="21"/>
+          <w:lang w:val="en-US" w:eastAsia="ru-RU"/>
+        </w:rPr>
+        <w:t>pairout</w:t>
+      </w:r>
+      <w:proofErr w:type="spellEnd"/>
+      <w:r>
+        <w:rPr>
+          <w:rFonts w:ascii="Consolas" w:eastAsia="Times New Roman" w:hAnsi="Consolas" w:cs="Times New Roman"/>
+          <w:color w:val="000000"/>
+          <w:sz w:val="21"/>
+          <w:szCs w:val="21"/>
+          <w:lang w:val="en-US" w:eastAsia="ru-RU"/>
+        </w:rPr>
+        <w:t xml:space="preserve">, </w:t>
+      </w:r>
+      <w:r>
+        <w:rPr>
+          <w:rFonts w:ascii="Consolas" w:eastAsia="Times New Roman" w:hAnsi="Consolas" w:cs="Times New Roman"/>
+          <w:color w:val="2B91AF"/>
+          <w:sz w:val="21"/>
+          <w:szCs w:val="21"/>
+          <w:lang w:val="en-US" w:eastAsia="ru-RU"/>
+        </w:rPr>
+        <w:t>Pair</w:t>
+      </w:r>
+      <w:r>
+        <w:rPr>
+          <w:rFonts w:ascii="Consolas" w:eastAsia="Times New Roman" w:hAnsi="Consolas" w:cs="Times New Roman"/>
+          <w:color w:val="000000"/>
+          <w:sz w:val="21"/>
+          <w:szCs w:val="21"/>
+          <w:lang w:val="en-US" w:eastAsia="ru-RU"/>
+        </w:rPr>
+        <w:t xml:space="preserve"> </w:t>
+      </w:r>
+      <w:r>
+        <w:rPr>
+          <w:rFonts w:ascii="Consolas" w:eastAsia="Times New Roman" w:hAnsi="Consolas" w:cs="Times New Roman"/>
+          <w:color w:val="808080"/>
+          <w:sz w:val="21"/>
+          <w:szCs w:val="21"/>
+          <w:lang w:val="en-US" w:eastAsia="ru-RU"/>
+        </w:rPr>
         <w:t>temp</w:t>
       </w:r>
       <w:r>
@@ -4345,60 +5863,41 @@
           <w:szCs w:val="21"/>
           <w:lang w:val="en-US" w:eastAsia="ru-RU"/>
         </w:rPr>
-        <w:t>if</w:t>
-      </w:r>
-      <w:r>
-        <w:rPr>
-          <w:rFonts w:ascii="Consolas" w:eastAsia="Times New Roman" w:hAnsi="Consolas" w:cs="Times New Roman"/>
-          <w:color w:val="000000"/>
-          <w:sz w:val="21"/>
-          <w:szCs w:val="21"/>
-          <w:lang w:val="en-US" w:eastAsia="ru-RU"/>
-        </w:rPr>
-        <w:t xml:space="preserve"> ((</w:t>
-      </w:r>
-      <w:r>
-        <w:rPr>
-          <w:rFonts w:ascii="Consolas" w:eastAsia="Times New Roman" w:hAnsi="Consolas" w:cs="Times New Roman"/>
-          <w:color w:val="0000FF"/>
-          <w:sz w:val="21"/>
-          <w:szCs w:val="21"/>
-          <w:lang w:val="en-US" w:eastAsia="ru-RU"/>
-        </w:rPr>
-        <w:t>this</w:t>
-      </w:r>
-      <w:r>
-        <w:rPr>
-          <w:rFonts w:ascii="Consolas" w:eastAsia="Times New Roman" w:hAnsi="Consolas" w:cs="Times New Roman"/>
-          <w:color w:val="000000"/>
-          <w:sz w:val="21"/>
-          <w:szCs w:val="21"/>
-          <w:lang w:val="en-US" w:eastAsia="ru-RU"/>
-        </w:rPr>
-        <w:t xml:space="preserve">-&gt;first + </w:t>
-      </w:r>
-      <w:r>
-        <w:rPr>
-          <w:rFonts w:ascii="Consolas" w:eastAsia="Times New Roman" w:hAnsi="Consolas" w:cs="Times New Roman"/>
-          <w:color w:val="0000FF"/>
-          <w:sz w:val="21"/>
-          <w:szCs w:val="21"/>
-          <w:lang w:val="en-US" w:eastAsia="ru-RU"/>
-        </w:rPr>
-        <w:t>this</w:t>
-      </w:r>
-      <w:r>
-        <w:rPr>
-          <w:rFonts w:ascii="Consolas" w:eastAsia="Times New Roman" w:hAnsi="Consolas" w:cs="Times New Roman"/>
-          <w:color w:val="000000"/>
-          <w:sz w:val="21"/>
-          <w:szCs w:val="21"/>
-          <w:lang w:val="en-US" w:eastAsia="ru-RU"/>
-        </w:rPr>
-        <w:t>-&gt;second) &gt; (</w:t>
+        <w:t>return</w:t>
+      </w:r>
+      <w:r>
+        <w:rPr>
+          <w:rFonts w:ascii="Consolas" w:eastAsia="Times New Roman" w:hAnsi="Consolas" w:cs="Times New Roman"/>
+          <w:color w:val="000000"/>
+          <w:sz w:val="21"/>
+          <w:szCs w:val="21"/>
+          <w:lang w:val="en-US" w:eastAsia="ru-RU"/>
+        </w:rPr>
+        <w:t xml:space="preserve"> (</w:t>
       </w:r>
       <w:proofErr w:type="spellStart"/>
-      <w:proofErr w:type="gramStart"/>
+      <w:r>
+        <w:rPr>
+          <w:rFonts w:ascii="Consolas" w:eastAsia="Times New Roman" w:hAnsi="Consolas" w:cs="Times New Roman"/>
+          <w:color w:val="000000"/>
+          <w:sz w:val="21"/>
+          <w:szCs w:val="21"/>
+          <w:lang w:val="en-US" w:eastAsia="ru-RU"/>
+        </w:rPr>
+        <w:t>pairout</w:t>
+      </w:r>
+      <w:proofErr w:type="spellEnd"/>
+      <w:r>
+        <w:rPr>
+          <w:rFonts w:ascii="Consolas" w:eastAsia="Times New Roman" w:hAnsi="Consolas" w:cs="Times New Roman"/>
+          <w:color w:val="000000"/>
+          <w:sz w:val="21"/>
+          <w:szCs w:val="21"/>
+          <w:lang w:val="en-US" w:eastAsia="ru-RU"/>
+        </w:rPr>
+        <w:t xml:space="preserve"> &lt;&lt; </w:t>
+      </w:r>
+      <w:proofErr w:type="spellStart"/>
       <w:r>
         <w:rPr>
           <w:rFonts w:ascii="Consolas" w:eastAsia="Times New Roman" w:hAnsi="Consolas" w:cs="Times New Roman"/>
@@ -4410,1575 +5909,6 @@
         <w:t>temp.first</w:t>
       </w:r>
       <w:proofErr w:type="spellEnd"/>
-      <w:proofErr w:type="gramEnd"/>
-      <w:r>
-        <w:rPr>
-          <w:rFonts w:ascii="Consolas" w:eastAsia="Times New Roman" w:hAnsi="Consolas" w:cs="Times New Roman"/>
-          <w:color w:val="000000"/>
-          <w:sz w:val="21"/>
-          <w:szCs w:val="21"/>
-          <w:lang w:val="en-US" w:eastAsia="ru-RU"/>
-        </w:rPr>
-        <w:t xml:space="preserve"> + </w:t>
-      </w:r>
-      <w:proofErr w:type="spellStart"/>
-      <w:r>
-        <w:rPr>
-          <w:rFonts w:ascii="Consolas" w:eastAsia="Times New Roman" w:hAnsi="Consolas" w:cs="Times New Roman"/>
-          <w:color w:val="000000"/>
-          <w:sz w:val="21"/>
-          <w:szCs w:val="21"/>
-          <w:lang w:val="en-US" w:eastAsia="ru-RU"/>
-        </w:rPr>
-        <w:t>temp.second</w:t>
-      </w:r>
-      <w:proofErr w:type="spellEnd"/>
-      <w:r>
-        <w:rPr>
-          <w:rFonts w:ascii="Consolas" w:eastAsia="Times New Roman" w:hAnsi="Consolas" w:cs="Times New Roman"/>
-          <w:color w:val="000000"/>
-          <w:sz w:val="21"/>
-          <w:szCs w:val="21"/>
-          <w:lang w:val="en-US" w:eastAsia="ru-RU"/>
-        </w:rPr>
-        <w:t>))</w:t>
-      </w:r>
-    </w:p>
-    <w:p>
-      <w:pPr>
-        <w:shd w:val="clear" w:color="auto" w:fill="FFFFFF"/>
-        <w:suppressAutoHyphens w:val="0"/>
-        <w:spacing w:after="0" w:line="285" w:lineRule="atLeast"/>
-        <w:rPr>
-          <w:rFonts w:ascii="Consolas" w:eastAsia="Times New Roman" w:hAnsi="Consolas" w:cs="Times New Roman"/>
-          <w:color w:val="000000"/>
-          <w:sz w:val="21"/>
-          <w:szCs w:val="21"/>
-          <w:lang w:val="en-US" w:eastAsia="ru-RU"/>
-        </w:rPr>
-      </w:pPr>
-      <w:r>
-        <w:rPr>
-          <w:rFonts w:ascii="Consolas" w:eastAsia="Times New Roman" w:hAnsi="Consolas" w:cs="Times New Roman"/>
-          <w:color w:val="000000"/>
-          <w:sz w:val="21"/>
-          <w:szCs w:val="21"/>
-          <w:lang w:val="en-US" w:eastAsia="ru-RU"/>
-        </w:rPr>
-        <w:t xml:space="preserve">        </w:t>
-      </w:r>
-      <w:r>
-        <w:rPr>
-          <w:rFonts w:ascii="Consolas" w:eastAsia="Times New Roman" w:hAnsi="Consolas" w:cs="Times New Roman"/>
-          <w:color w:val="0000FF"/>
-          <w:sz w:val="21"/>
-          <w:szCs w:val="21"/>
-          <w:lang w:val="en-US" w:eastAsia="ru-RU"/>
-        </w:rPr>
-        <w:t>return</w:t>
-      </w:r>
-      <w:r>
-        <w:rPr>
-          <w:rFonts w:ascii="Consolas" w:eastAsia="Times New Roman" w:hAnsi="Consolas" w:cs="Times New Roman"/>
-          <w:color w:val="000000"/>
-          <w:sz w:val="21"/>
-          <w:szCs w:val="21"/>
-          <w:lang w:val="en-US" w:eastAsia="ru-RU"/>
-        </w:rPr>
-        <w:t xml:space="preserve"> </w:t>
-      </w:r>
-      <w:r>
-        <w:rPr>
-          <w:rFonts w:ascii="Consolas" w:eastAsia="Times New Roman" w:hAnsi="Consolas" w:cs="Times New Roman"/>
-          <w:color w:val="0000FF"/>
-          <w:sz w:val="21"/>
-          <w:szCs w:val="21"/>
-          <w:lang w:val="en-US" w:eastAsia="ru-RU"/>
-        </w:rPr>
-        <w:t>true</w:t>
-      </w:r>
-      <w:r>
-        <w:rPr>
-          <w:rFonts w:ascii="Consolas" w:eastAsia="Times New Roman" w:hAnsi="Consolas" w:cs="Times New Roman"/>
-          <w:color w:val="000000"/>
-          <w:sz w:val="21"/>
-          <w:szCs w:val="21"/>
-          <w:lang w:val="en-US" w:eastAsia="ru-RU"/>
-        </w:rPr>
-        <w:t>;</w:t>
-      </w:r>
-    </w:p>
-    <w:p>
-      <w:pPr>
-        <w:shd w:val="clear" w:color="auto" w:fill="FFFFFF"/>
-        <w:suppressAutoHyphens w:val="0"/>
-        <w:spacing w:after="0" w:line="285" w:lineRule="atLeast"/>
-        <w:rPr>
-          <w:rFonts w:ascii="Consolas" w:eastAsia="Times New Roman" w:hAnsi="Consolas" w:cs="Times New Roman"/>
-          <w:color w:val="000000"/>
-          <w:sz w:val="21"/>
-          <w:szCs w:val="21"/>
-          <w:lang w:val="en-US" w:eastAsia="ru-RU"/>
-        </w:rPr>
-      </w:pPr>
-      <w:r>
-        <w:rPr>
-          <w:rFonts w:ascii="Consolas" w:eastAsia="Times New Roman" w:hAnsi="Consolas" w:cs="Times New Roman"/>
-          <w:color w:val="000000"/>
-          <w:sz w:val="21"/>
-          <w:szCs w:val="21"/>
-          <w:lang w:val="en-US" w:eastAsia="ru-RU"/>
-        </w:rPr>
-        <w:t xml:space="preserve">    </w:t>
-      </w:r>
-      <w:r>
-        <w:rPr>
-          <w:rFonts w:ascii="Consolas" w:eastAsia="Times New Roman" w:hAnsi="Consolas" w:cs="Times New Roman"/>
-          <w:color w:val="0000FF"/>
-          <w:sz w:val="21"/>
-          <w:szCs w:val="21"/>
-          <w:lang w:val="en-US" w:eastAsia="ru-RU"/>
-        </w:rPr>
-        <w:t>return</w:t>
-      </w:r>
-      <w:r>
-        <w:rPr>
-          <w:rFonts w:ascii="Consolas" w:eastAsia="Times New Roman" w:hAnsi="Consolas" w:cs="Times New Roman"/>
-          <w:color w:val="000000"/>
-          <w:sz w:val="21"/>
-          <w:szCs w:val="21"/>
-          <w:lang w:val="en-US" w:eastAsia="ru-RU"/>
-        </w:rPr>
-        <w:t xml:space="preserve"> </w:t>
-      </w:r>
-      <w:r>
-        <w:rPr>
-          <w:rFonts w:ascii="Consolas" w:eastAsia="Times New Roman" w:hAnsi="Consolas" w:cs="Times New Roman"/>
-          <w:color w:val="0000FF"/>
-          <w:sz w:val="21"/>
-          <w:szCs w:val="21"/>
-          <w:lang w:val="en-US" w:eastAsia="ru-RU"/>
-        </w:rPr>
-        <w:t>false</w:t>
-      </w:r>
-      <w:r>
-        <w:rPr>
-          <w:rFonts w:ascii="Consolas" w:eastAsia="Times New Roman" w:hAnsi="Consolas" w:cs="Times New Roman"/>
-          <w:color w:val="000000"/>
-          <w:sz w:val="21"/>
-          <w:szCs w:val="21"/>
-          <w:lang w:val="en-US" w:eastAsia="ru-RU"/>
-        </w:rPr>
-        <w:t>;</w:t>
-      </w:r>
-    </w:p>
-    <w:p>
-      <w:pPr>
-        <w:shd w:val="clear" w:color="auto" w:fill="FFFFFF"/>
-        <w:suppressAutoHyphens w:val="0"/>
-        <w:spacing w:after="0" w:line="285" w:lineRule="atLeast"/>
-        <w:rPr>
-          <w:rFonts w:ascii="Consolas" w:eastAsia="Times New Roman" w:hAnsi="Consolas" w:cs="Times New Roman"/>
-          <w:color w:val="000000"/>
-          <w:sz w:val="21"/>
-          <w:szCs w:val="21"/>
-          <w:lang w:val="en-US" w:eastAsia="ru-RU"/>
-        </w:rPr>
-      </w:pPr>
-      <w:r>
-        <w:rPr>
-          <w:rFonts w:ascii="Consolas" w:eastAsia="Times New Roman" w:hAnsi="Consolas" w:cs="Times New Roman"/>
-          <w:color w:val="000000"/>
-          <w:sz w:val="21"/>
-          <w:szCs w:val="21"/>
-          <w:lang w:val="en-US" w:eastAsia="ru-RU"/>
-        </w:rPr>
-        <w:t>}</w:t>
-      </w:r>
-    </w:p>
-    <w:p>
-      <w:pPr>
-        <w:shd w:val="clear" w:color="auto" w:fill="FFFFFF"/>
-        <w:suppressAutoHyphens w:val="0"/>
-        <w:spacing w:after="0" w:line="285" w:lineRule="atLeast"/>
-        <w:rPr>
-          <w:rFonts w:ascii="Consolas" w:eastAsia="Times New Roman" w:hAnsi="Consolas" w:cs="Times New Roman"/>
-          <w:color w:val="000000"/>
-          <w:sz w:val="21"/>
-          <w:szCs w:val="21"/>
-          <w:lang w:val="en-US" w:eastAsia="ru-RU"/>
-        </w:rPr>
-      </w:pPr>
-    </w:p>
-    <w:p>
-      <w:pPr>
-        <w:shd w:val="clear" w:color="auto" w:fill="FFFFFF"/>
-        <w:suppressAutoHyphens w:val="0"/>
-        <w:spacing w:after="0" w:line="285" w:lineRule="atLeast"/>
-        <w:rPr>
-          <w:rFonts w:ascii="Consolas" w:eastAsia="Times New Roman" w:hAnsi="Consolas" w:cs="Times New Roman"/>
-          <w:color w:val="000000"/>
-          <w:sz w:val="21"/>
-          <w:szCs w:val="21"/>
-          <w:lang w:val="en-US" w:eastAsia="ru-RU"/>
-        </w:rPr>
-      </w:pPr>
-      <w:r>
-        <w:rPr>
-          <w:rFonts w:ascii="Consolas" w:eastAsia="Times New Roman" w:hAnsi="Consolas" w:cs="Times New Roman"/>
-          <w:color w:val="2B91AF"/>
-          <w:sz w:val="21"/>
-          <w:szCs w:val="21"/>
-          <w:lang w:val="en-US" w:eastAsia="ru-RU"/>
-        </w:rPr>
-        <w:t>Pair</w:t>
-      </w:r>
-      <w:r>
-        <w:rPr>
-          <w:rFonts w:ascii="Consolas" w:eastAsia="Times New Roman" w:hAnsi="Consolas" w:cs="Times New Roman"/>
-          <w:color w:val="000000"/>
-          <w:sz w:val="21"/>
-          <w:szCs w:val="21"/>
-          <w:lang w:val="en-US" w:eastAsia="ru-RU"/>
-        </w:rPr>
-        <w:t xml:space="preserve"> </w:t>
-      </w:r>
-      <w:r>
-        <w:rPr>
-          <w:rFonts w:ascii="Consolas" w:eastAsia="Times New Roman" w:hAnsi="Consolas" w:cs="Times New Roman"/>
-          <w:color w:val="0000FF"/>
-          <w:sz w:val="21"/>
-          <w:szCs w:val="21"/>
-          <w:lang w:val="en-US" w:eastAsia="ru-RU"/>
-        </w:rPr>
-        <w:t>&amp;</w:t>
-      </w:r>
-      <w:proofErr w:type="gramStart"/>
-      <w:r>
-        <w:rPr>
-          <w:rFonts w:ascii="Consolas" w:eastAsia="Times New Roman" w:hAnsi="Consolas" w:cs="Times New Roman"/>
-          <w:color w:val="000000"/>
-          <w:sz w:val="21"/>
-          <w:szCs w:val="21"/>
-          <w:lang w:val="en-US" w:eastAsia="ru-RU"/>
-        </w:rPr>
-        <w:t>Pair::</w:t>
-      </w:r>
-      <w:proofErr w:type="gramEnd"/>
-      <w:r>
-        <w:rPr>
-          <w:rFonts w:ascii="Consolas" w:eastAsia="Times New Roman" w:hAnsi="Consolas" w:cs="Times New Roman"/>
-          <w:color w:val="0000FF"/>
-          <w:sz w:val="21"/>
-          <w:szCs w:val="21"/>
-          <w:lang w:val="en-US" w:eastAsia="ru-RU"/>
-        </w:rPr>
-        <w:t>operator</w:t>
-      </w:r>
-      <w:r>
-        <w:rPr>
-          <w:rFonts w:ascii="Consolas" w:eastAsia="Times New Roman" w:hAnsi="Consolas" w:cs="Times New Roman"/>
-          <w:color w:val="000000"/>
-          <w:sz w:val="21"/>
-          <w:szCs w:val="21"/>
-          <w:lang w:val="en-US" w:eastAsia="ru-RU"/>
-        </w:rPr>
-        <w:t>++()</w:t>
-      </w:r>
-    </w:p>
-    <w:p>
-      <w:pPr>
-        <w:shd w:val="clear" w:color="auto" w:fill="FFFFFF"/>
-        <w:suppressAutoHyphens w:val="0"/>
-        <w:spacing w:after="0" w:line="285" w:lineRule="atLeast"/>
-        <w:rPr>
-          <w:rFonts w:ascii="Consolas" w:eastAsia="Times New Roman" w:hAnsi="Consolas" w:cs="Times New Roman"/>
-          <w:color w:val="000000"/>
-          <w:sz w:val="21"/>
-          <w:szCs w:val="21"/>
-          <w:lang w:val="en-US" w:eastAsia="ru-RU"/>
-        </w:rPr>
-      </w:pPr>
-      <w:r>
-        <w:rPr>
-          <w:rFonts w:ascii="Consolas" w:eastAsia="Times New Roman" w:hAnsi="Consolas" w:cs="Times New Roman"/>
-          <w:color w:val="000000"/>
-          <w:sz w:val="21"/>
-          <w:szCs w:val="21"/>
-          <w:lang w:val="en-US" w:eastAsia="ru-RU"/>
-        </w:rPr>
-        <w:t>{</w:t>
-      </w:r>
-    </w:p>
-    <w:p>
-      <w:pPr>
-        <w:shd w:val="clear" w:color="auto" w:fill="FFFFFF"/>
-        <w:suppressAutoHyphens w:val="0"/>
-        <w:spacing w:after="0" w:line="285" w:lineRule="atLeast"/>
-        <w:rPr>
-          <w:rFonts w:ascii="Consolas" w:eastAsia="Times New Roman" w:hAnsi="Consolas" w:cs="Times New Roman"/>
-          <w:color w:val="000000"/>
-          <w:sz w:val="21"/>
-          <w:szCs w:val="21"/>
-          <w:lang w:val="en-US" w:eastAsia="ru-RU"/>
-        </w:rPr>
-      </w:pPr>
-      <w:r>
-        <w:rPr>
-          <w:rFonts w:ascii="Consolas" w:eastAsia="Times New Roman" w:hAnsi="Consolas" w:cs="Times New Roman"/>
-          <w:color w:val="000000"/>
-          <w:sz w:val="21"/>
-          <w:szCs w:val="21"/>
-          <w:lang w:val="en-US" w:eastAsia="ru-RU"/>
-        </w:rPr>
-        <w:t>    ++</w:t>
-      </w:r>
-      <w:r>
-        <w:rPr>
-          <w:rFonts w:ascii="Consolas" w:eastAsia="Times New Roman" w:hAnsi="Consolas" w:cs="Times New Roman"/>
-          <w:color w:val="0000FF"/>
-          <w:sz w:val="21"/>
-          <w:szCs w:val="21"/>
-          <w:lang w:val="en-US" w:eastAsia="ru-RU"/>
-        </w:rPr>
-        <w:t>this</w:t>
-      </w:r>
-      <w:r>
-        <w:rPr>
-          <w:rFonts w:ascii="Consolas" w:eastAsia="Times New Roman" w:hAnsi="Consolas" w:cs="Times New Roman"/>
-          <w:color w:val="000000"/>
-          <w:sz w:val="21"/>
-          <w:szCs w:val="21"/>
-          <w:lang w:val="en-US" w:eastAsia="ru-RU"/>
-        </w:rPr>
-        <w:t>-&gt;first;</w:t>
-      </w:r>
-    </w:p>
-    <w:p>
-      <w:pPr>
-        <w:shd w:val="clear" w:color="auto" w:fill="FFFFFF"/>
-        <w:suppressAutoHyphens w:val="0"/>
-        <w:spacing w:after="0" w:line="285" w:lineRule="atLeast"/>
-        <w:rPr>
-          <w:rFonts w:ascii="Consolas" w:eastAsia="Times New Roman" w:hAnsi="Consolas" w:cs="Times New Roman"/>
-          <w:color w:val="000000"/>
-          <w:sz w:val="21"/>
-          <w:szCs w:val="21"/>
-          <w:lang w:val="en-US" w:eastAsia="ru-RU"/>
-        </w:rPr>
-      </w:pPr>
-      <w:r>
-        <w:rPr>
-          <w:rFonts w:ascii="Consolas" w:eastAsia="Times New Roman" w:hAnsi="Consolas" w:cs="Times New Roman"/>
-          <w:color w:val="000000"/>
-          <w:sz w:val="21"/>
-          <w:szCs w:val="21"/>
-          <w:lang w:val="en-US" w:eastAsia="ru-RU"/>
-        </w:rPr>
-        <w:t xml:space="preserve">    </w:t>
-      </w:r>
-      <w:r>
-        <w:rPr>
-          <w:rFonts w:ascii="Consolas" w:eastAsia="Times New Roman" w:hAnsi="Consolas" w:cs="Times New Roman"/>
-          <w:color w:val="0000FF"/>
-          <w:sz w:val="21"/>
-          <w:szCs w:val="21"/>
-          <w:lang w:val="en-US" w:eastAsia="ru-RU"/>
-        </w:rPr>
-        <w:t>return</w:t>
-      </w:r>
-      <w:r>
-        <w:rPr>
-          <w:rFonts w:ascii="Consolas" w:eastAsia="Times New Roman" w:hAnsi="Consolas" w:cs="Times New Roman"/>
-          <w:color w:val="000000"/>
-          <w:sz w:val="21"/>
-          <w:szCs w:val="21"/>
-          <w:lang w:val="en-US" w:eastAsia="ru-RU"/>
-        </w:rPr>
-        <w:t xml:space="preserve"> *</w:t>
-      </w:r>
-      <w:r>
-        <w:rPr>
-          <w:rFonts w:ascii="Consolas" w:eastAsia="Times New Roman" w:hAnsi="Consolas" w:cs="Times New Roman"/>
-          <w:color w:val="0000FF"/>
-          <w:sz w:val="21"/>
-          <w:szCs w:val="21"/>
-          <w:lang w:val="en-US" w:eastAsia="ru-RU"/>
-        </w:rPr>
-        <w:t>this</w:t>
-      </w:r>
-      <w:r>
-        <w:rPr>
-          <w:rFonts w:ascii="Consolas" w:eastAsia="Times New Roman" w:hAnsi="Consolas" w:cs="Times New Roman"/>
-          <w:color w:val="000000"/>
-          <w:sz w:val="21"/>
-          <w:szCs w:val="21"/>
-          <w:lang w:val="en-US" w:eastAsia="ru-RU"/>
-        </w:rPr>
-        <w:t>;</w:t>
-      </w:r>
-    </w:p>
-    <w:p>
-      <w:pPr>
-        <w:shd w:val="clear" w:color="auto" w:fill="FFFFFF"/>
-        <w:suppressAutoHyphens w:val="0"/>
-        <w:spacing w:after="0" w:line="285" w:lineRule="atLeast"/>
-        <w:rPr>
-          <w:rFonts w:ascii="Consolas" w:eastAsia="Times New Roman" w:hAnsi="Consolas" w:cs="Times New Roman"/>
-          <w:color w:val="000000"/>
-          <w:sz w:val="21"/>
-          <w:szCs w:val="21"/>
-          <w:lang w:val="en-US" w:eastAsia="ru-RU"/>
-        </w:rPr>
-      </w:pPr>
-      <w:r>
-        <w:rPr>
-          <w:rFonts w:ascii="Consolas" w:eastAsia="Times New Roman" w:hAnsi="Consolas" w:cs="Times New Roman"/>
-          <w:color w:val="000000"/>
-          <w:sz w:val="21"/>
-          <w:szCs w:val="21"/>
-          <w:lang w:val="en-US" w:eastAsia="ru-RU"/>
-        </w:rPr>
-        <w:t>}</w:t>
-      </w:r>
-    </w:p>
-    <w:p>
-      <w:pPr>
-        <w:shd w:val="clear" w:color="auto" w:fill="FFFFFF"/>
-        <w:suppressAutoHyphens w:val="0"/>
-        <w:spacing w:after="0" w:line="285" w:lineRule="atLeast"/>
-        <w:rPr>
-          <w:rFonts w:ascii="Consolas" w:eastAsia="Times New Roman" w:hAnsi="Consolas" w:cs="Times New Roman"/>
-          <w:color w:val="000000"/>
-          <w:sz w:val="21"/>
-          <w:szCs w:val="21"/>
-          <w:lang w:val="en-US" w:eastAsia="ru-RU"/>
-        </w:rPr>
-      </w:pPr>
-    </w:p>
-    <w:p>
-      <w:pPr>
-        <w:shd w:val="clear" w:color="auto" w:fill="FFFFFF"/>
-        <w:suppressAutoHyphens w:val="0"/>
-        <w:spacing w:after="0" w:line="285" w:lineRule="atLeast"/>
-        <w:rPr>
-          <w:rFonts w:ascii="Consolas" w:eastAsia="Times New Roman" w:hAnsi="Consolas" w:cs="Times New Roman"/>
-          <w:color w:val="000000"/>
-          <w:sz w:val="21"/>
-          <w:szCs w:val="21"/>
-          <w:lang w:val="en-US" w:eastAsia="ru-RU"/>
-        </w:rPr>
-      </w:pPr>
-      <w:r>
-        <w:rPr>
-          <w:rFonts w:ascii="Consolas" w:eastAsia="Times New Roman" w:hAnsi="Consolas" w:cs="Times New Roman"/>
-          <w:color w:val="2B91AF"/>
-          <w:sz w:val="21"/>
-          <w:szCs w:val="21"/>
-          <w:lang w:val="en-US" w:eastAsia="ru-RU"/>
-        </w:rPr>
-        <w:t>Pair</w:t>
-      </w:r>
-      <w:r>
-        <w:rPr>
-          <w:rFonts w:ascii="Consolas" w:eastAsia="Times New Roman" w:hAnsi="Consolas" w:cs="Times New Roman"/>
-          <w:color w:val="000000"/>
-          <w:sz w:val="21"/>
-          <w:szCs w:val="21"/>
-          <w:lang w:val="en-US" w:eastAsia="ru-RU"/>
-        </w:rPr>
-        <w:t xml:space="preserve"> </w:t>
-      </w:r>
-      <w:r>
-        <w:rPr>
-          <w:rFonts w:ascii="Consolas" w:eastAsia="Times New Roman" w:hAnsi="Consolas" w:cs="Times New Roman"/>
-          <w:color w:val="0000FF"/>
-          <w:sz w:val="21"/>
-          <w:szCs w:val="21"/>
-          <w:lang w:val="en-US" w:eastAsia="ru-RU"/>
-        </w:rPr>
-        <w:t>&amp;</w:t>
-      </w:r>
-      <w:proofErr w:type="gramStart"/>
-      <w:r>
-        <w:rPr>
-          <w:rFonts w:ascii="Consolas" w:eastAsia="Times New Roman" w:hAnsi="Consolas" w:cs="Times New Roman"/>
-          <w:color w:val="000000"/>
-          <w:sz w:val="21"/>
-          <w:szCs w:val="21"/>
-          <w:lang w:val="en-US" w:eastAsia="ru-RU"/>
-        </w:rPr>
-        <w:t>Pair::</w:t>
-      </w:r>
-      <w:proofErr w:type="gramEnd"/>
-      <w:r>
-        <w:rPr>
-          <w:rFonts w:ascii="Consolas" w:eastAsia="Times New Roman" w:hAnsi="Consolas" w:cs="Times New Roman"/>
-          <w:color w:val="0000FF"/>
-          <w:sz w:val="21"/>
-          <w:szCs w:val="21"/>
-          <w:lang w:val="en-US" w:eastAsia="ru-RU"/>
-        </w:rPr>
-        <w:t>operator</w:t>
-      </w:r>
-      <w:r>
-        <w:rPr>
-          <w:rFonts w:ascii="Consolas" w:eastAsia="Times New Roman" w:hAnsi="Consolas" w:cs="Times New Roman"/>
-          <w:color w:val="000000"/>
-          <w:sz w:val="21"/>
-          <w:szCs w:val="21"/>
-          <w:lang w:val="en-US" w:eastAsia="ru-RU"/>
-        </w:rPr>
-        <w:t>++(</w:t>
-      </w:r>
-      <w:proofErr w:type="spellStart"/>
-      <w:r>
-        <w:rPr>
-          <w:rFonts w:ascii="Consolas" w:eastAsia="Times New Roman" w:hAnsi="Consolas" w:cs="Times New Roman"/>
-          <w:color w:val="0000FF"/>
-          <w:sz w:val="21"/>
-          <w:szCs w:val="21"/>
-          <w:lang w:val="en-US" w:eastAsia="ru-RU"/>
-        </w:rPr>
-        <w:t>int</w:t>
-      </w:r>
-      <w:proofErr w:type="spellEnd"/>
-      <w:r>
-        <w:rPr>
-          <w:rFonts w:ascii="Consolas" w:eastAsia="Times New Roman" w:hAnsi="Consolas" w:cs="Times New Roman"/>
-          <w:color w:val="000000"/>
-          <w:sz w:val="21"/>
-          <w:szCs w:val="21"/>
-          <w:lang w:val="en-US" w:eastAsia="ru-RU"/>
-        </w:rPr>
-        <w:t>)</w:t>
-      </w:r>
-    </w:p>
-    <w:p>
-      <w:pPr>
-        <w:shd w:val="clear" w:color="auto" w:fill="FFFFFF"/>
-        <w:suppressAutoHyphens w:val="0"/>
-        <w:spacing w:after="0" w:line="285" w:lineRule="atLeast"/>
-        <w:rPr>
-          <w:rFonts w:ascii="Consolas" w:eastAsia="Times New Roman" w:hAnsi="Consolas" w:cs="Times New Roman"/>
-          <w:color w:val="000000"/>
-          <w:sz w:val="21"/>
-          <w:szCs w:val="21"/>
-          <w:lang w:val="en-US" w:eastAsia="ru-RU"/>
-        </w:rPr>
-      </w:pPr>
-      <w:r>
-        <w:rPr>
-          <w:rFonts w:ascii="Consolas" w:eastAsia="Times New Roman" w:hAnsi="Consolas" w:cs="Times New Roman"/>
-          <w:color w:val="000000"/>
-          <w:sz w:val="21"/>
-          <w:szCs w:val="21"/>
-          <w:lang w:val="en-US" w:eastAsia="ru-RU"/>
-        </w:rPr>
-        <w:t>{</w:t>
-      </w:r>
-    </w:p>
-    <w:p>
-      <w:pPr>
-        <w:shd w:val="clear" w:color="auto" w:fill="FFFFFF"/>
-        <w:suppressAutoHyphens w:val="0"/>
-        <w:spacing w:after="0" w:line="285" w:lineRule="atLeast"/>
-        <w:rPr>
-          <w:rFonts w:ascii="Consolas" w:eastAsia="Times New Roman" w:hAnsi="Consolas" w:cs="Times New Roman"/>
-          <w:color w:val="000000"/>
-          <w:sz w:val="21"/>
-          <w:szCs w:val="21"/>
-          <w:lang w:val="en-US" w:eastAsia="ru-RU"/>
-        </w:rPr>
-      </w:pPr>
-      <w:r>
-        <w:rPr>
-          <w:rFonts w:ascii="Consolas" w:eastAsia="Times New Roman" w:hAnsi="Consolas" w:cs="Times New Roman"/>
-          <w:color w:val="000000"/>
-          <w:sz w:val="21"/>
-          <w:szCs w:val="21"/>
-          <w:lang w:val="en-US" w:eastAsia="ru-RU"/>
-        </w:rPr>
-        <w:t>    ++</w:t>
-      </w:r>
-      <w:r>
-        <w:rPr>
-          <w:rFonts w:ascii="Consolas" w:eastAsia="Times New Roman" w:hAnsi="Consolas" w:cs="Times New Roman"/>
-          <w:color w:val="0000FF"/>
-          <w:sz w:val="21"/>
-          <w:szCs w:val="21"/>
-          <w:lang w:val="en-US" w:eastAsia="ru-RU"/>
-        </w:rPr>
-        <w:t>this</w:t>
-      </w:r>
-      <w:r>
-        <w:rPr>
-          <w:rFonts w:ascii="Consolas" w:eastAsia="Times New Roman" w:hAnsi="Consolas" w:cs="Times New Roman"/>
-          <w:color w:val="000000"/>
-          <w:sz w:val="21"/>
-          <w:szCs w:val="21"/>
-          <w:lang w:val="en-US" w:eastAsia="ru-RU"/>
-        </w:rPr>
-        <w:t>-&gt;second;</w:t>
-      </w:r>
-    </w:p>
-    <w:p>
-      <w:pPr>
-        <w:shd w:val="clear" w:color="auto" w:fill="FFFFFF"/>
-        <w:suppressAutoHyphens w:val="0"/>
-        <w:spacing w:after="0" w:line="285" w:lineRule="atLeast"/>
-        <w:rPr>
-          <w:rFonts w:ascii="Consolas" w:eastAsia="Times New Roman" w:hAnsi="Consolas" w:cs="Times New Roman"/>
-          <w:color w:val="000000"/>
-          <w:sz w:val="21"/>
-          <w:szCs w:val="21"/>
-          <w:lang w:val="en-US" w:eastAsia="ru-RU"/>
-        </w:rPr>
-      </w:pPr>
-      <w:r>
-        <w:rPr>
-          <w:rFonts w:ascii="Consolas" w:eastAsia="Times New Roman" w:hAnsi="Consolas" w:cs="Times New Roman"/>
-          <w:color w:val="000000"/>
-          <w:sz w:val="21"/>
-          <w:szCs w:val="21"/>
-          <w:lang w:val="en-US" w:eastAsia="ru-RU"/>
-        </w:rPr>
-        <w:t xml:space="preserve">    </w:t>
-      </w:r>
-      <w:r>
-        <w:rPr>
-          <w:rFonts w:ascii="Consolas" w:eastAsia="Times New Roman" w:hAnsi="Consolas" w:cs="Times New Roman"/>
-          <w:color w:val="0000FF"/>
-          <w:sz w:val="21"/>
-          <w:szCs w:val="21"/>
-          <w:lang w:val="en-US" w:eastAsia="ru-RU"/>
-        </w:rPr>
-        <w:t>return</w:t>
-      </w:r>
-      <w:r>
-        <w:rPr>
-          <w:rFonts w:ascii="Consolas" w:eastAsia="Times New Roman" w:hAnsi="Consolas" w:cs="Times New Roman"/>
-          <w:color w:val="000000"/>
-          <w:sz w:val="21"/>
-          <w:szCs w:val="21"/>
-          <w:lang w:val="en-US" w:eastAsia="ru-RU"/>
-        </w:rPr>
-        <w:t xml:space="preserve"> *</w:t>
-      </w:r>
-      <w:r>
-        <w:rPr>
-          <w:rFonts w:ascii="Consolas" w:eastAsia="Times New Roman" w:hAnsi="Consolas" w:cs="Times New Roman"/>
-          <w:color w:val="0000FF"/>
-          <w:sz w:val="21"/>
-          <w:szCs w:val="21"/>
-          <w:lang w:val="en-US" w:eastAsia="ru-RU"/>
-        </w:rPr>
-        <w:t>this</w:t>
-      </w:r>
-      <w:r>
-        <w:rPr>
-          <w:rFonts w:ascii="Consolas" w:eastAsia="Times New Roman" w:hAnsi="Consolas" w:cs="Times New Roman"/>
-          <w:color w:val="000000"/>
-          <w:sz w:val="21"/>
-          <w:szCs w:val="21"/>
-          <w:lang w:val="en-US" w:eastAsia="ru-RU"/>
-        </w:rPr>
-        <w:t>;</w:t>
-      </w:r>
-    </w:p>
-    <w:p>
-      <w:pPr>
-        <w:shd w:val="clear" w:color="auto" w:fill="FFFFFF"/>
-        <w:suppressAutoHyphens w:val="0"/>
-        <w:spacing w:after="0" w:line="285" w:lineRule="atLeast"/>
-        <w:rPr>
-          <w:rFonts w:ascii="Consolas" w:eastAsia="Times New Roman" w:hAnsi="Consolas" w:cs="Times New Roman"/>
-          <w:color w:val="000000"/>
-          <w:sz w:val="21"/>
-          <w:szCs w:val="21"/>
-          <w:lang w:val="en-US" w:eastAsia="ru-RU"/>
-        </w:rPr>
-      </w:pPr>
-      <w:r>
-        <w:rPr>
-          <w:rFonts w:ascii="Consolas" w:eastAsia="Times New Roman" w:hAnsi="Consolas" w:cs="Times New Roman"/>
-          <w:color w:val="000000"/>
-          <w:sz w:val="21"/>
-          <w:szCs w:val="21"/>
-          <w:lang w:val="en-US" w:eastAsia="ru-RU"/>
-        </w:rPr>
-        <w:t>}</w:t>
-      </w:r>
-    </w:p>
-    <w:p>
-      <w:pPr>
-        <w:shd w:val="clear" w:color="auto" w:fill="FFFFFF"/>
-        <w:suppressAutoHyphens w:val="0"/>
-        <w:spacing w:after="0" w:line="285" w:lineRule="atLeast"/>
-        <w:rPr>
-          <w:rFonts w:ascii="Consolas" w:eastAsia="Times New Roman" w:hAnsi="Consolas" w:cs="Times New Roman"/>
-          <w:color w:val="000000"/>
-          <w:sz w:val="21"/>
-          <w:szCs w:val="21"/>
-          <w:lang w:val="en-US" w:eastAsia="ru-RU"/>
-        </w:rPr>
-      </w:pPr>
-    </w:p>
-    <w:p>
-      <w:pPr>
-        <w:shd w:val="clear" w:color="auto" w:fill="FFFFFF"/>
-        <w:suppressAutoHyphens w:val="0"/>
-        <w:spacing w:after="0" w:line="285" w:lineRule="atLeast"/>
-        <w:rPr>
-          <w:rFonts w:ascii="Consolas" w:eastAsia="Times New Roman" w:hAnsi="Consolas" w:cs="Times New Roman"/>
-          <w:color w:val="000000"/>
-          <w:sz w:val="21"/>
-          <w:szCs w:val="21"/>
-          <w:lang w:val="en-US" w:eastAsia="ru-RU"/>
-        </w:rPr>
-      </w:pPr>
-      <w:r>
-        <w:rPr>
-          <w:rFonts w:ascii="Consolas" w:eastAsia="Times New Roman" w:hAnsi="Consolas" w:cs="Times New Roman"/>
-          <w:color w:val="0000FF"/>
-          <w:sz w:val="21"/>
-          <w:szCs w:val="21"/>
-          <w:lang w:val="en-US" w:eastAsia="ru-RU"/>
-        </w:rPr>
-        <w:t>void</w:t>
-      </w:r>
-      <w:r>
-        <w:rPr>
-          <w:rFonts w:ascii="Consolas" w:eastAsia="Times New Roman" w:hAnsi="Consolas" w:cs="Times New Roman"/>
-          <w:color w:val="000000"/>
-          <w:sz w:val="21"/>
-          <w:szCs w:val="21"/>
-          <w:lang w:val="en-US" w:eastAsia="ru-RU"/>
-        </w:rPr>
-        <w:t xml:space="preserve"> </w:t>
-      </w:r>
-      <w:proofErr w:type="gramStart"/>
-      <w:r>
-        <w:rPr>
-          <w:rFonts w:ascii="Consolas" w:eastAsia="Times New Roman" w:hAnsi="Consolas" w:cs="Times New Roman"/>
-          <w:color w:val="000000"/>
-          <w:sz w:val="21"/>
-          <w:szCs w:val="21"/>
-          <w:lang w:val="en-US" w:eastAsia="ru-RU"/>
-        </w:rPr>
-        <w:t>Pair::</w:t>
-      </w:r>
-      <w:proofErr w:type="gramEnd"/>
-      <w:r>
-        <w:rPr>
-          <w:rFonts w:ascii="Consolas" w:eastAsia="Times New Roman" w:hAnsi="Consolas" w:cs="Times New Roman"/>
-          <w:color w:val="000000"/>
-          <w:sz w:val="21"/>
-          <w:szCs w:val="21"/>
-          <w:lang w:val="en-US" w:eastAsia="ru-RU"/>
-        </w:rPr>
-        <w:t>get()</w:t>
-      </w:r>
-    </w:p>
-    <w:p>
-      <w:pPr>
-        <w:shd w:val="clear" w:color="auto" w:fill="FFFFFF"/>
-        <w:suppressAutoHyphens w:val="0"/>
-        <w:spacing w:after="0" w:line="285" w:lineRule="atLeast"/>
-        <w:rPr>
-          <w:rFonts w:ascii="Consolas" w:eastAsia="Times New Roman" w:hAnsi="Consolas" w:cs="Times New Roman"/>
-          <w:color w:val="000000"/>
-          <w:sz w:val="21"/>
-          <w:szCs w:val="21"/>
-          <w:lang w:val="en-US" w:eastAsia="ru-RU"/>
-        </w:rPr>
-      </w:pPr>
-      <w:r>
-        <w:rPr>
-          <w:rFonts w:ascii="Consolas" w:eastAsia="Times New Roman" w:hAnsi="Consolas" w:cs="Times New Roman"/>
-          <w:color w:val="000000"/>
-          <w:sz w:val="21"/>
-          <w:szCs w:val="21"/>
-          <w:lang w:val="en-US" w:eastAsia="ru-RU"/>
-        </w:rPr>
-        <w:t>{</w:t>
-      </w:r>
-    </w:p>
-    <w:p>
-      <w:pPr>
-        <w:shd w:val="clear" w:color="auto" w:fill="FFFFFF"/>
-        <w:suppressAutoHyphens w:val="0"/>
-        <w:spacing w:after="0" w:line="285" w:lineRule="atLeast"/>
-        <w:rPr>
-          <w:rFonts w:ascii="Consolas" w:eastAsia="Times New Roman" w:hAnsi="Consolas" w:cs="Times New Roman"/>
-          <w:color w:val="000000"/>
-          <w:sz w:val="21"/>
-          <w:szCs w:val="21"/>
-          <w:lang w:val="en-US" w:eastAsia="ru-RU"/>
-        </w:rPr>
-      </w:pPr>
-      <w:r>
-        <w:rPr>
-          <w:rFonts w:ascii="Consolas" w:eastAsia="Times New Roman" w:hAnsi="Consolas" w:cs="Times New Roman"/>
-          <w:color w:val="000000"/>
-          <w:sz w:val="21"/>
-          <w:szCs w:val="21"/>
-          <w:lang w:val="en-US" w:eastAsia="ru-RU"/>
-        </w:rPr>
-        <w:t xml:space="preserve">    </w:t>
-      </w:r>
-      <w:proofErr w:type="spellStart"/>
-      <w:proofErr w:type="gramStart"/>
-      <w:r>
-        <w:rPr>
-          <w:rFonts w:ascii="Consolas" w:eastAsia="Times New Roman" w:hAnsi="Consolas" w:cs="Times New Roman"/>
-          <w:color w:val="000000"/>
-          <w:sz w:val="21"/>
-          <w:szCs w:val="21"/>
-          <w:lang w:val="en-US" w:eastAsia="ru-RU"/>
-        </w:rPr>
-        <w:t>std</w:t>
-      </w:r>
-      <w:proofErr w:type="spellEnd"/>
-      <w:r>
-        <w:rPr>
-          <w:rFonts w:ascii="Consolas" w:eastAsia="Times New Roman" w:hAnsi="Consolas" w:cs="Times New Roman"/>
-          <w:color w:val="000000"/>
-          <w:sz w:val="21"/>
-          <w:szCs w:val="21"/>
-          <w:lang w:val="en-US" w:eastAsia="ru-RU"/>
-        </w:rPr>
-        <w:t>::</w:t>
-      </w:r>
-      <w:proofErr w:type="spellStart"/>
-      <w:proofErr w:type="gramEnd"/>
-      <w:r>
-        <w:rPr>
-          <w:rFonts w:ascii="Consolas" w:eastAsia="Times New Roman" w:hAnsi="Consolas" w:cs="Times New Roman"/>
-          <w:color w:val="000000"/>
-          <w:sz w:val="21"/>
-          <w:szCs w:val="21"/>
-          <w:lang w:val="en-US" w:eastAsia="ru-RU"/>
-        </w:rPr>
-        <w:t>cout</w:t>
-      </w:r>
-      <w:proofErr w:type="spellEnd"/>
-      <w:r>
-        <w:rPr>
-          <w:rFonts w:ascii="Consolas" w:eastAsia="Times New Roman" w:hAnsi="Consolas" w:cs="Times New Roman"/>
-          <w:color w:val="000000"/>
-          <w:sz w:val="21"/>
-          <w:szCs w:val="21"/>
-          <w:lang w:val="en-US" w:eastAsia="ru-RU"/>
-        </w:rPr>
-        <w:t xml:space="preserve"> &lt;&lt; </w:t>
-      </w:r>
-      <w:r>
-        <w:rPr>
-          <w:rFonts w:ascii="Consolas" w:eastAsia="Times New Roman" w:hAnsi="Consolas" w:cs="Times New Roman"/>
-          <w:color w:val="A31515"/>
-          <w:sz w:val="21"/>
-          <w:szCs w:val="21"/>
-          <w:lang w:val="en-US" w:eastAsia="ru-RU"/>
-        </w:rPr>
-        <w:t>"first = "</w:t>
-      </w:r>
-      <w:r>
-        <w:rPr>
-          <w:rFonts w:ascii="Consolas" w:eastAsia="Times New Roman" w:hAnsi="Consolas" w:cs="Times New Roman"/>
-          <w:color w:val="000000"/>
-          <w:sz w:val="21"/>
-          <w:szCs w:val="21"/>
-          <w:lang w:val="en-US" w:eastAsia="ru-RU"/>
-        </w:rPr>
-        <w:t xml:space="preserve"> &lt;&lt; </w:t>
-      </w:r>
-      <w:r>
-        <w:rPr>
-          <w:rFonts w:ascii="Consolas" w:eastAsia="Times New Roman" w:hAnsi="Consolas" w:cs="Times New Roman"/>
-          <w:color w:val="0000FF"/>
-          <w:sz w:val="21"/>
-          <w:szCs w:val="21"/>
-          <w:lang w:val="en-US" w:eastAsia="ru-RU"/>
-        </w:rPr>
-        <w:t>this</w:t>
-      </w:r>
-      <w:r>
-        <w:rPr>
-          <w:rFonts w:ascii="Consolas" w:eastAsia="Times New Roman" w:hAnsi="Consolas" w:cs="Times New Roman"/>
-          <w:color w:val="000000"/>
-          <w:sz w:val="21"/>
-          <w:szCs w:val="21"/>
-          <w:lang w:val="en-US" w:eastAsia="ru-RU"/>
-        </w:rPr>
-        <w:t xml:space="preserve">-&gt;first &lt;&lt; </w:t>
-      </w:r>
-      <w:r>
-        <w:rPr>
-          <w:rFonts w:ascii="Consolas" w:eastAsia="Times New Roman" w:hAnsi="Consolas" w:cs="Times New Roman"/>
-          <w:color w:val="A31515"/>
-          <w:sz w:val="21"/>
-          <w:szCs w:val="21"/>
-          <w:lang w:val="en-US" w:eastAsia="ru-RU"/>
-        </w:rPr>
-        <w:t>", second = "</w:t>
-      </w:r>
-      <w:r>
-        <w:rPr>
-          <w:rFonts w:ascii="Consolas" w:eastAsia="Times New Roman" w:hAnsi="Consolas" w:cs="Times New Roman"/>
-          <w:color w:val="000000"/>
-          <w:sz w:val="21"/>
-          <w:szCs w:val="21"/>
-          <w:lang w:val="en-US" w:eastAsia="ru-RU"/>
-        </w:rPr>
-        <w:t xml:space="preserve"> &lt;&lt; </w:t>
-      </w:r>
-      <w:r>
-        <w:rPr>
-          <w:rFonts w:ascii="Consolas" w:eastAsia="Times New Roman" w:hAnsi="Consolas" w:cs="Times New Roman"/>
-          <w:color w:val="0000FF"/>
-          <w:sz w:val="21"/>
-          <w:szCs w:val="21"/>
-          <w:lang w:val="en-US" w:eastAsia="ru-RU"/>
-        </w:rPr>
-        <w:t>this</w:t>
-      </w:r>
-      <w:r>
-        <w:rPr>
-          <w:rFonts w:ascii="Consolas" w:eastAsia="Times New Roman" w:hAnsi="Consolas" w:cs="Times New Roman"/>
-          <w:color w:val="000000"/>
-          <w:sz w:val="21"/>
-          <w:szCs w:val="21"/>
-          <w:lang w:val="en-US" w:eastAsia="ru-RU"/>
-        </w:rPr>
-        <w:t>-&gt;second;</w:t>
-      </w:r>
-    </w:p>
-    <w:p>
-      <w:pPr>
-        <w:shd w:val="clear" w:color="auto" w:fill="FFFFFF"/>
-        <w:suppressAutoHyphens w:val="0"/>
-        <w:spacing w:after="0" w:line="285" w:lineRule="atLeast"/>
-        <w:rPr>
-          <w:rFonts w:ascii="Consolas" w:eastAsia="Times New Roman" w:hAnsi="Consolas" w:cs="Times New Roman"/>
-          <w:color w:val="000000"/>
-          <w:sz w:val="21"/>
-          <w:szCs w:val="21"/>
-          <w:lang w:val="en-US" w:eastAsia="ru-RU"/>
-        </w:rPr>
-      </w:pPr>
-      <w:r>
-        <w:rPr>
-          <w:rFonts w:ascii="Consolas" w:eastAsia="Times New Roman" w:hAnsi="Consolas" w:cs="Times New Roman"/>
-          <w:color w:val="000000"/>
-          <w:sz w:val="21"/>
-          <w:szCs w:val="21"/>
-          <w:lang w:val="en-US" w:eastAsia="ru-RU"/>
-        </w:rPr>
-        <w:t>}</w:t>
-      </w:r>
-    </w:p>
-    <w:p>
-      <w:pPr>
-        <w:shd w:val="clear" w:color="auto" w:fill="FFFFFF"/>
-        <w:suppressAutoHyphens w:val="0"/>
-        <w:spacing w:after="0" w:line="285" w:lineRule="atLeast"/>
-        <w:rPr>
-          <w:rFonts w:ascii="Consolas" w:eastAsia="Times New Roman" w:hAnsi="Consolas" w:cs="Times New Roman"/>
-          <w:color w:val="000000"/>
-          <w:sz w:val="21"/>
-          <w:szCs w:val="21"/>
-          <w:lang w:val="en-US" w:eastAsia="ru-RU"/>
-        </w:rPr>
-      </w:pPr>
-    </w:p>
-    <w:p>
-      <w:pPr>
-        <w:shd w:val="clear" w:color="auto" w:fill="FFFFFF"/>
-        <w:suppressAutoHyphens w:val="0"/>
-        <w:spacing w:after="0" w:line="285" w:lineRule="atLeast"/>
-        <w:rPr>
-          <w:rFonts w:ascii="Consolas" w:eastAsia="Times New Roman" w:hAnsi="Consolas" w:cs="Times New Roman"/>
-          <w:color w:val="000000"/>
-          <w:sz w:val="21"/>
-          <w:szCs w:val="21"/>
-          <w:lang w:val="en-US" w:eastAsia="ru-RU"/>
-        </w:rPr>
-      </w:pPr>
-      <w:r>
-        <w:rPr>
-          <w:rFonts w:ascii="Consolas" w:eastAsia="Times New Roman" w:hAnsi="Consolas" w:cs="Times New Roman"/>
-          <w:color w:val="0000FF"/>
-          <w:sz w:val="21"/>
-          <w:szCs w:val="21"/>
-          <w:lang w:val="en-US" w:eastAsia="ru-RU"/>
-        </w:rPr>
-        <w:t>void</w:t>
-      </w:r>
-      <w:r>
-        <w:rPr>
-          <w:rFonts w:ascii="Consolas" w:eastAsia="Times New Roman" w:hAnsi="Consolas" w:cs="Times New Roman"/>
-          <w:color w:val="000000"/>
-          <w:sz w:val="21"/>
-          <w:szCs w:val="21"/>
-          <w:lang w:val="en-US" w:eastAsia="ru-RU"/>
-        </w:rPr>
-        <w:t xml:space="preserve"> </w:t>
-      </w:r>
-      <w:proofErr w:type="gramStart"/>
-      <w:r>
-        <w:rPr>
-          <w:rFonts w:ascii="Consolas" w:eastAsia="Times New Roman" w:hAnsi="Consolas" w:cs="Times New Roman"/>
-          <w:color w:val="000000"/>
-          <w:sz w:val="21"/>
-          <w:szCs w:val="21"/>
-          <w:lang w:val="en-US" w:eastAsia="ru-RU"/>
-        </w:rPr>
-        <w:t>Pair::</w:t>
-      </w:r>
-      <w:proofErr w:type="gramEnd"/>
-      <w:r>
-        <w:rPr>
-          <w:rFonts w:ascii="Consolas" w:eastAsia="Times New Roman" w:hAnsi="Consolas" w:cs="Times New Roman"/>
-          <w:color w:val="000000"/>
-          <w:sz w:val="21"/>
-          <w:szCs w:val="21"/>
-          <w:lang w:val="en-US" w:eastAsia="ru-RU"/>
-        </w:rPr>
-        <w:t>set(</w:t>
-      </w:r>
-      <w:proofErr w:type="spellStart"/>
-      <w:r>
-        <w:rPr>
-          <w:rFonts w:ascii="Consolas" w:eastAsia="Times New Roman" w:hAnsi="Consolas" w:cs="Times New Roman"/>
-          <w:color w:val="0000FF"/>
-          <w:sz w:val="21"/>
-          <w:szCs w:val="21"/>
-          <w:lang w:val="en-US" w:eastAsia="ru-RU"/>
-        </w:rPr>
-        <w:t>int</w:t>
-      </w:r>
-      <w:proofErr w:type="spellEnd"/>
-      <w:r>
-        <w:rPr>
-          <w:rFonts w:ascii="Consolas" w:eastAsia="Times New Roman" w:hAnsi="Consolas" w:cs="Times New Roman"/>
-          <w:color w:val="000000"/>
-          <w:sz w:val="21"/>
-          <w:szCs w:val="21"/>
-          <w:lang w:val="en-US" w:eastAsia="ru-RU"/>
-        </w:rPr>
-        <w:t xml:space="preserve"> </w:t>
-      </w:r>
-      <w:r>
-        <w:rPr>
-          <w:rFonts w:ascii="Consolas" w:eastAsia="Times New Roman" w:hAnsi="Consolas" w:cs="Times New Roman"/>
-          <w:color w:val="808080"/>
-          <w:sz w:val="21"/>
-          <w:szCs w:val="21"/>
-          <w:lang w:val="en-US" w:eastAsia="ru-RU"/>
-        </w:rPr>
-        <w:t>fir</w:t>
-      </w:r>
-      <w:r>
-        <w:rPr>
-          <w:rFonts w:ascii="Consolas" w:eastAsia="Times New Roman" w:hAnsi="Consolas" w:cs="Times New Roman"/>
-          <w:color w:val="000000"/>
-          <w:sz w:val="21"/>
-          <w:szCs w:val="21"/>
-          <w:lang w:val="en-US" w:eastAsia="ru-RU"/>
-        </w:rPr>
-        <w:t xml:space="preserve">, </w:t>
-      </w:r>
-      <w:r>
-        <w:rPr>
-          <w:rFonts w:ascii="Consolas" w:eastAsia="Times New Roman" w:hAnsi="Consolas" w:cs="Times New Roman"/>
-          <w:color w:val="0000FF"/>
-          <w:sz w:val="21"/>
-          <w:szCs w:val="21"/>
-          <w:lang w:val="en-US" w:eastAsia="ru-RU"/>
-        </w:rPr>
-        <w:t>double</w:t>
-      </w:r>
-      <w:r>
-        <w:rPr>
-          <w:rFonts w:ascii="Consolas" w:eastAsia="Times New Roman" w:hAnsi="Consolas" w:cs="Times New Roman"/>
-          <w:color w:val="000000"/>
-          <w:sz w:val="21"/>
-          <w:szCs w:val="21"/>
-          <w:lang w:val="en-US" w:eastAsia="ru-RU"/>
-        </w:rPr>
-        <w:t xml:space="preserve"> </w:t>
-      </w:r>
-      <w:r>
-        <w:rPr>
-          <w:rFonts w:ascii="Consolas" w:eastAsia="Times New Roman" w:hAnsi="Consolas" w:cs="Times New Roman"/>
-          <w:color w:val="808080"/>
-          <w:sz w:val="21"/>
-          <w:szCs w:val="21"/>
-          <w:lang w:val="en-US" w:eastAsia="ru-RU"/>
-        </w:rPr>
-        <w:t>sec</w:t>
-      </w:r>
-      <w:r>
-        <w:rPr>
-          <w:rFonts w:ascii="Consolas" w:eastAsia="Times New Roman" w:hAnsi="Consolas" w:cs="Times New Roman"/>
-          <w:color w:val="000000"/>
-          <w:sz w:val="21"/>
-          <w:szCs w:val="21"/>
-          <w:lang w:val="en-US" w:eastAsia="ru-RU"/>
-        </w:rPr>
-        <w:t>)</w:t>
-      </w:r>
-    </w:p>
-    <w:p>
-      <w:pPr>
-        <w:shd w:val="clear" w:color="auto" w:fill="FFFFFF"/>
-        <w:suppressAutoHyphens w:val="0"/>
-        <w:spacing w:after="0" w:line="285" w:lineRule="atLeast"/>
-        <w:rPr>
-          <w:rFonts w:ascii="Consolas" w:eastAsia="Times New Roman" w:hAnsi="Consolas" w:cs="Times New Roman"/>
-          <w:color w:val="000000"/>
-          <w:sz w:val="21"/>
-          <w:szCs w:val="21"/>
-          <w:lang w:val="en-US" w:eastAsia="ru-RU"/>
-        </w:rPr>
-      </w:pPr>
-      <w:r>
-        <w:rPr>
-          <w:rFonts w:ascii="Consolas" w:eastAsia="Times New Roman" w:hAnsi="Consolas" w:cs="Times New Roman"/>
-          <w:color w:val="000000"/>
-          <w:sz w:val="21"/>
-          <w:szCs w:val="21"/>
-          <w:lang w:val="en-US" w:eastAsia="ru-RU"/>
-        </w:rPr>
-        <w:t>{</w:t>
-      </w:r>
-    </w:p>
-    <w:p>
-      <w:pPr>
-        <w:shd w:val="clear" w:color="auto" w:fill="FFFFFF"/>
-        <w:suppressAutoHyphens w:val="0"/>
-        <w:spacing w:after="0" w:line="285" w:lineRule="atLeast"/>
-        <w:rPr>
-          <w:rFonts w:ascii="Consolas" w:eastAsia="Times New Roman" w:hAnsi="Consolas" w:cs="Times New Roman"/>
-          <w:color w:val="000000"/>
-          <w:sz w:val="21"/>
-          <w:szCs w:val="21"/>
-          <w:lang w:val="en-US" w:eastAsia="ru-RU"/>
-        </w:rPr>
-      </w:pPr>
-      <w:r>
-        <w:rPr>
-          <w:rFonts w:ascii="Consolas" w:eastAsia="Times New Roman" w:hAnsi="Consolas" w:cs="Times New Roman"/>
-          <w:color w:val="000000"/>
-          <w:sz w:val="21"/>
-          <w:szCs w:val="21"/>
-          <w:lang w:val="en-US" w:eastAsia="ru-RU"/>
-        </w:rPr>
-        <w:t xml:space="preserve">    </w:t>
-      </w:r>
-      <w:r>
-        <w:rPr>
-          <w:rFonts w:ascii="Consolas" w:eastAsia="Times New Roman" w:hAnsi="Consolas" w:cs="Times New Roman"/>
-          <w:color w:val="0000FF"/>
-          <w:sz w:val="21"/>
-          <w:szCs w:val="21"/>
-          <w:lang w:val="en-US" w:eastAsia="ru-RU"/>
-        </w:rPr>
-        <w:t>this</w:t>
-      </w:r>
-      <w:r>
-        <w:rPr>
-          <w:rFonts w:ascii="Consolas" w:eastAsia="Times New Roman" w:hAnsi="Consolas" w:cs="Times New Roman"/>
-          <w:color w:val="000000"/>
-          <w:sz w:val="21"/>
-          <w:szCs w:val="21"/>
-          <w:lang w:val="en-US" w:eastAsia="ru-RU"/>
-        </w:rPr>
-        <w:t>-&gt;first = fir;</w:t>
-      </w:r>
-    </w:p>
-    <w:p>
-      <w:pPr>
-        <w:shd w:val="clear" w:color="auto" w:fill="FFFFFF"/>
-        <w:suppressAutoHyphens w:val="0"/>
-        <w:spacing w:after="0" w:line="285" w:lineRule="atLeast"/>
-        <w:rPr>
-          <w:rFonts w:ascii="Consolas" w:eastAsia="Times New Roman" w:hAnsi="Consolas" w:cs="Times New Roman"/>
-          <w:color w:val="000000"/>
-          <w:sz w:val="21"/>
-          <w:szCs w:val="21"/>
-          <w:lang w:val="en-US" w:eastAsia="ru-RU"/>
-        </w:rPr>
-      </w:pPr>
-      <w:r>
-        <w:rPr>
-          <w:rFonts w:ascii="Consolas" w:eastAsia="Times New Roman" w:hAnsi="Consolas" w:cs="Times New Roman"/>
-          <w:color w:val="000000"/>
-          <w:sz w:val="21"/>
-          <w:szCs w:val="21"/>
-          <w:lang w:val="en-US" w:eastAsia="ru-RU"/>
-        </w:rPr>
-        <w:t xml:space="preserve">    </w:t>
-      </w:r>
-      <w:r>
-        <w:rPr>
-          <w:rFonts w:ascii="Consolas" w:eastAsia="Times New Roman" w:hAnsi="Consolas" w:cs="Times New Roman"/>
-          <w:color w:val="0000FF"/>
-          <w:sz w:val="21"/>
-          <w:szCs w:val="21"/>
-          <w:lang w:val="en-US" w:eastAsia="ru-RU"/>
-        </w:rPr>
-        <w:t>this</w:t>
-      </w:r>
-      <w:r>
-        <w:rPr>
-          <w:rFonts w:ascii="Consolas" w:eastAsia="Times New Roman" w:hAnsi="Consolas" w:cs="Times New Roman"/>
-          <w:color w:val="000000"/>
-          <w:sz w:val="21"/>
-          <w:szCs w:val="21"/>
-          <w:lang w:val="en-US" w:eastAsia="ru-RU"/>
-        </w:rPr>
-        <w:t>-&gt;second = sec;</w:t>
-      </w:r>
-    </w:p>
-    <w:p>
-      <w:pPr>
-        <w:shd w:val="clear" w:color="auto" w:fill="FFFFFF"/>
-        <w:suppressAutoHyphens w:val="0"/>
-        <w:spacing w:after="0" w:line="285" w:lineRule="atLeast"/>
-        <w:rPr>
-          <w:rFonts w:ascii="Consolas" w:eastAsia="Times New Roman" w:hAnsi="Consolas" w:cs="Times New Roman"/>
-          <w:color w:val="000000"/>
-          <w:sz w:val="21"/>
-          <w:szCs w:val="21"/>
-          <w:lang w:val="en-US" w:eastAsia="ru-RU"/>
-        </w:rPr>
-      </w:pPr>
-      <w:r>
-        <w:rPr>
-          <w:rFonts w:ascii="Consolas" w:eastAsia="Times New Roman" w:hAnsi="Consolas" w:cs="Times New Roman"/>
-          <w:color w:val="000000"/>
-          <w:sz w:val="21"/>
-          <w:szCs w:val="21"/>
-          <w:lang w:val="en-US" w:eastAsia="ru-RU"/>
-        </w:rPr>
-        <w:t>}</w:t>
-      </w:r>
-    </w:p>
-    <w:p>
-      <w:pPr>
-        <w:shd w:val="clear" w:color="auto" w:fill="FFFFFF"/>
-        <w:suppressAutoHyphens w:val="0"/>
-        <w:spacing w:after="0" w:line="285" w:lineRule="atLeast"/>
-        <w:rPr>
-          <w:rFonts w:ascii="Consolas" w:eastAsia="Times New Roman" w:hAnsi="Consolas" w:cs="Times New Roman"/>
-          <w:color w:val="000000"/>
-          <w:sz w:val="21"/>
-          <w:szCs w:val="21"/>
-          <w:lang w:val="en-US" w:eastAsia="ru-RU"/>
-        </w:rPr>
-      </w:pPr>
-    </w:p>
-    <w:p>
-      <w:pPr>
-        <w:shd w:val="clear" w:color="auto" w:fill="FFFFFF"/>
-        <w:suppressAutoHyphens w:val="0"/>
-        <w:spacing w:after="0" w:line="285" w:lineRule="atLeast"/>
-        <w:rPr>
-          <w:rFonts w:ascii="Consolas" w:eastAsia="Times New Roman" w:hAnsi="Consolas" w:cs="Times New Roman"/>
-          <w:color w:val="000000"/>
-          <w:sz w:val="21"/>
-          <w:szCs w:val="21"/>
-          <w:lang w:val="en-US" w:eastAsia="ru-RU"/>
-        </w:rPr>
-      </w:pPr>
-      <w:proofErr w:type="spellStart"/>
-      <w:proofErr w:type="gramStart"/>
-      <w:r>
-        <w:rPr>
-          <w:rFonts w:ascii="Consolas" w:eastAsia="Times New Roman" w:hAnsi="Consolas" w:cs="Times New Roman"/>
-          <w:color w:val="000000"/>
-          <w:sz w:val="21"/>
-          <w:szCs w:val="21"/>
-          <w:lang w:val="en-US" w:eastAsia="ru-RU"/>
-        </w:rPr>
-        <w:t>std</w:t>
-      </w:r>
-      <w:proofErr w:type="spellEnd"/>
-      <w:r>
-        <w:rPr>
-          <w:rFonts w:ascii="Consolas" w:eastAsia="Times New Roman" w:hAnsi="Consolas" w:cs="Times New Roman"/>
-          <w:color w:val="000000"/>
-          <w:sz w:val="21"/>
-          <w:szCs w:val="21"/>
-          <w:lang w:val="en-US" w:eastAsia="ru-RU"/>
-        </w:rPr>
-        <w:t>::</w:t>
-      </w:r>
-      <w:proofErr w:type="spellStart"/>
-      <w:proofErr w:type="gramEnd"/>
-      <w:r>
-        <w:rPr>
-          <w:rFonts w:ascii="Consolas" w:eastAsia="Times New Roman" w:hAnsi="Consolas" w:cs="Times New Roman"/>
-          <w:color w:val="2B91AF"/>
-          <w:sz w:val="21"/>
-          <w:szCs w:val="21"/>
-          <w:lang w:val="en-US" w:eastAsia="ru-RU"/>
-        </w:rPr>
-        <w:t>ostream</w:t>
-      </w:r>
-      <w:proofErr w:type="spellEnd"/>
-      <w:r>
-        <w:rPr>
-          <w:rFonts w:ascii="Consolas" w:eastAsia="Times New Roman" w:hAnsi="Consolas" w:cs="Times New Roman"/>
-          <w:color w:val="000000"/>
-          <w:sz w:val="21"/>
-          <w:szCs w:val="21"/>
-          <w:lang w:val="en-US" w:eastAsia="ru-RU"/>
-        </w:rPr>
-        <w:t xml:space="preserve"> </w:t>
-      </w:r>
-      <w:r>
-        <w:rPr>
-          <w:rFonts w:ascii="Consolas" w:eastAsia="Times New Roman" w:hAnsi="Consolas" w:cs="Times New Roman"/>
-          <w:color w:val="0000FF"/>
-          <w:sz w:val="21"/>
-          <w:szCs w:val="21"/>
-          <w:lang w:val="en-US" w:eastAsia="ru-RU"/>
-        </w:rPr>
-        <w:t>&amp;operator</w:t>
-      </w:r>
-      <w:r>
-        <w:rPr>
-          <w:rFonts w:ascii="Consolas" w:eastAsia="Times New Roman" w:hAnsi="Consolas" w:cs="Times New Roman"/>
-          <w:color w:val="000000"/>
-          <w:sz w:val="21"/>
-          <w:szCs w:val="21"/>
-          <w:lang w:val="en-US" w:eastAsia="ru-RU"/>
-        </w:rPr>
-        <w:t>&lt;&lt;(</w:t>
-      </w:r>
-      <w:proofErr w:type="spellStart"/>
-      <w:r>
-        <w:rPr>
-          <w:rFonts w:ascii="Consolas" w:eastAsia="Times New Roman" w:hAnsi="Consolas" w:cs="Times New Roman"/>
-          <w:color w:val="000000"/>
-          <w:sz w:val="21"/>
-          <w:szCs w:val="21"/>
-          <w:lang w:val="en-US" w:eastAsia="ru-RU"/>
-        </w:rPr>
-        <w:t>std</w:t>
-      </w:r>
-      <w:proofErr w:type="spellEnd"/>
-      <w:r>
-        <w:rPr>
-          <w:rFonts w:ascii="Consolas" w:eastAsia="Times New Roman" w:hAnsi="Consolas" w:cs="Times New Roman"/>
-          <w:color w:val="000000"/>
-          <w:sz w:val="21"/>
-          <w:szCs w:val="21"/>
-          <w:lang w:val="en-US" w:eastAsia="ru-RU"/>
-        </w:rPr>
-        <w:t>::</w:t>
-      </w:r>
-      <w:proofErr w:type="spellStart"/>
-      <w:r>
-        <w:rPr>
-          <w:rFonts w:ascii="Consolas" w:eastAsia="Times New Roman" w:hAnsi="Consolas" w:cs="Times New Roman"/>
-          <w:color w:val="2B91AF"/>
-          <w:sz w:val="21"/>
-          <w:szCs w:val="21"/>
-          <w:lang w:val="en-US" w:eastAsia="ru-RU"/>
-        </w:rPr>
-        <w:t>ostream</w:t>
-      </w:r>
-      <w:proofErr w:type="spellEnd"/>
-      <w:r>
-        <w:rPr>
-          <w:rFonts w:ascii="Consolas" w:eastAsia="Times New Roman" w:hAnsi="Consolas" w:cs="Times New Roman"/>
-          <w:color w:val="000000"/>
-          <w:sz w:val="21"/>
-          <w:szCs w:val="21"/>
-          <w:lang w:val="en-US" w:eastAsia="ru-RU"/>
-        </w:rPr>
-        <w:t xml:space="preserve"> </w:t>
-      </w:r>
-      <w:r>
-        <w:rPr>
-          <w:rFonts w:ascii="Consolas" w:eastAsia="Times New Roman" w:hAnsi="Consolas" w:cs="Times New Roman"/>
-          <w:color w:val="0000FF"/>
-          <w:sz w:val="21"/>
-          <w:szCs w:val="21"/>
-          <w:lang w:val="en-US" w:eastAsia="ru-RU"/>
-        </w:rPr>
-        <w:t>&amp;</w:t>
-      </w:r>
-      <w:proofErr w:type="spellStart"/>
-      <w:r>
-        <w:rPr>
-          <w:rFonts w:ascii="Consolas" w:eastAsia="Times New Roman" w:hAnsi="Consolas" w:cs="Times New Roman"/>
-          <w:color w:val="808080"/>
-          <w:sz w:val="21"/>
-          <w:szCs w:val="21"/>
-          <w:lang w:val="en-US" w:eastAsia="ru-RU"/>
-        </w:rPr>
-        <w:t>pairout</w:t>
-      </w:r>
-      <w:proofErr w:type="spellEnd"/>
-      <w:r>
-        <w:rPr>
-          <w:rFonts w:ascii="Consolas" w:eastAsia="Times New Roman" w:hAnsi="Consolas" w:cs="Times New Roman"/>
-          <w:color w:val="000000"/>
-          <w:sz w:val="21"/>
-          <w:szCs w:val="21"/>
-          <w:lang w:val="en-US" w:eastAsia="ru-RU"/>
-        </w:rPr>
-        <w:t xml:space="preserve">, </w:t>
-      </w:r>
-      <w:r>
-        <w:rPr>
-          <w:rFonts w:ascii="Consolas" w:eastAsia="Times New Roman" w:hAnsi="Consolas" w:cs="Times New Roman"/>
-          <w:color w:val="2B91AF"/>
-          <w:sz w:val="21"/>
-          <w:szCs w:val="21"/>
-          <w:lang w:val="en-US" w:eastAsia="ru-RU"/>
-        </w:rPr>
-        <w:t>Pair</w:t>
-      </w:r>
-      <w:r>
-        <w:rPr>
-          <w:rFonts w:ascii="Consolas" w:eastAsia="Times New Roman" w:hAnsi="Consolas" w:cs="Times New Roman"/>
-          <w:color w:val="000000"/>
-          <w:sz w:val="21"/>
-          <w:szCs w:val="21"/>
-          <w:lang w:val="en-US" w:eastAsia="ru-RU"/>
-        </w:rPr>
-        <w:t xml:space="preserve"> </w:t>
-      </w:r>
-      <w:r>
-        <w:rPr>
-          <w:rFonts w:ascii="Consolas" w:eastAsia="Times New Roman" w:hAnsi="Consolas" w:cs="Times New Roman"/>
-          <w:color w:val="808080"/>
-          <w:sz w:val="21"/>
-          <w:szCs w:val="21"/>
-          <w:lang w:val="en-US" w:eastAsia="ru-RU"/>
-        </w:rPr>
-        <w:t>temp</w:t>
-      </w:r>
-      <w:r>
-        <w:rPr>
-          <w:rFonts w:ascii="Consolas" w:eastAsia="Times New Roman" w:hAnsi="Consolas" w:cs="Times New Roman"/>
-          <w:color w:val="000000"/>
-          <w:sz w:val="21"/>
-          <w:szCs w:val="21"/>
-          <w:lang w:val="en-US" w:eastAsia="ru-RU"/>
-        </w:rPr>
-        <w:t>)</w:t>
-      </w:r>
-    </w:p>
-    <w:p>
-      <w:pPr>
-        <w:shd w:val="clear" w:color="auto" w:fill="FFFFFF"/>
-        <w:suppressAutoHyphens w:val="0"/>
-        <w:spacing w:after="0" w:line="285" w:lineRule="atLeast"/>
-        <w:rPr>
-          <w:rFonts w:ascii="Consolas" w:eastAsia="Times New Roman" w:hAnsi="Consolas" w:cs="Times New Roman"/>
-          <w:color w:val="000000"/>
-          <w:sz w:val="21"/>
-          <w:szCs w:val="21"/>
-          <w:lang w:val="en-US" w:eastAsia="ru-RU"/>
-        </w:rPr>
-      </w:pPr>
-      <w:r>
-        <w:rPr>
-          <w:rFonts w:ascii="Consolas" w:eastAsia="Times New Roman" w:hAnsi="Consolas" w:cs="Times New Roman"/>
-          <w:color w:val="000000"/>
-          <w:sz w:val="21"/>
-          <w:szCs w:val="21"/>
-          <w:lang w:val="en-US" w:eastAsia="ru-RU"/>
-        </w:rPr>
-        <w:t>{</w:t>
-      </w:r>
-    </w:p>
-    <w:p>
-      <w:pPr>
-        <w:shd w:val="clear" w:color="auto" w:fill="FFFFFF"/>
-        <w:suppressAutoHyphens w:val="0"/>
-        <w:spacing w:after="0" w:line="285" w:lineRule="atLeast"/>
-        <w:rPr>
-          <w:rFonts w:ascii="Consolas" w:eastAsia="Times New Roman" w:hAnsi="Consolas" w:cs="Times New Roman"/>
-          <w:color w:val="000000"/>
-          <w:sz w:val="21"/>
-          <w:szCs w:val="21"/>
-          <w:lang w:val="en-US" w:eastAsia="ru-RU"/>
-        </w:rPr>
-      </w:pPr>
-      <w:r>
-        <w:rPr>
-          <w:rFonts w:ascii="Consolas" w:eastAsia="Times New Roman" w:hAnsi="Consolas" w:cs="Times New Roman"/>
-          <w:color w:val="000000"/>
-          <w:sz w:val="21"/>
-          <w:szCs w:val="21"/>
-          <w:lang w:val="en-US" w:eastAsia="ru-RU"/>
-        </w:rPr>
-        <w:t xml:space="preserve">    </w:t>
-      </w:r>
-      <w:r>
-        <w:rPr>
-          <w:rFonts w:ascii="Consolas" w:eastAsia="Times New Roman" w:hAnsi="Consolas" w:cs="Times New Roman"/>
-          <w:color w:val="0000FF"/>
-          <w:sz w:val="21"/>
-          <w:szCs w:val="21"/>
-          <w:lang w:val="en-US" w:eastAsia="ru-RU"/>
-        </w:rPr>
-        <w:t>return</w:t>
-      </w:r>
-      <w:r>
-        <w:rPr>
-          <w:rFonts w:ascii="Consolas" w:eastAsia="Times New Roman" w:hAnsi="Consolas" w:cs="Times New Roman"/>
-          <w:color w:val="000000"/>
-          <w:sz w:val="21"/>
-          <w:szCs w:val="21"/>
-          <w:lang w:val="en-US" w:eastAsia="ru-RU"/>
-        </w:rPr>
-        <w:t xml:space="preserve"> (</w:t>
-      </w:r>
-      <w:proofErr w:type="spellStart"/>
-      <w:r>
-        <w:rPr>
-          <w:rFonts w:ascii="Consolas" w:eastAsia="Times New Roman" w:hAnsi="Consolas" w:cs="Times New Roman"/>
-          <w:color w:val="000000"/>
-          <w:sz w:val="21"/>
-          <w:szCs w:val="21"/>
-          <w:lang w:val="en-US" w:eastAsia="ru-RU"/>
-        </w:rPr>
-        <w:t>pairout</w:t>
-      </w:r>
-      <w:proofErr w:type="spellEnd"/>
-      <w:r>
-        <w:rPr>
-          <w:rFonts w:ascii="Consolas" w:eastAsia="Times New Roman" w:hAnsi="Consolas" w:cs="Times New Roman"/>
-          <w:color w:val="000000"/>
-          <w:sz w:val="21"/>
-          <w:szCs w:val="21"/>
-          <w:lang w:val="en-US" w:eastAsia="ru-RU"/>
-        </w:rPr>
-        <w:t xml:space="preserve"> &lt;&lt; </w:t>
-      </w:r>
-      <w:proofErr w:type="spellStart"/>
-      <w:proofErr w:type="gramStart"/>
-      <w:r>
-        <w:rPr>
-          <w:rFonts w:ascii="Consolas" w:eastAsia="Times New Roman" w:hAnsi="Consolas" w:cs="Times New Roman"/>
-          <w:color w:val="000000"/>
-          <w:sz w:val="21"/>
-          <w:szCs w:val="21"/>
-          <w:lang w:val="en-US" w:eastAsia="ru-RU"/>
-        </w:rPr>
-        <w:t>temp.first</w:t>
-      </w:r>
-      <w:proofErr w:type="spellEnd"/>
-      <w:proofErr w:type="gramEnd"/>
       <w:r>
         <w:rPr>
           <w:rFonts w:ascii="Consolas" w:eastAsia="Times New Roman" w:hAnsi="Consolas" w:cs="Times New Roman"/>
@@ -6330,29 +6260,7 @@
           <w:szCs w:val="21"/>
           <w:lang w:val="en-US" w:eastAsia="ru-RU"/>
         </w:rPr>
-        <w:t xml:space="preserve"> </w:t>
-      </w:r>
-      <w:proofErr w:type="gramStart"/>
-      <w:r>
-        <w:rPr>
-          <w:rFonts w:ascii="Consolas" w:eastAsia="Times New Roman" w:hAnsi="Consolas" w:cs="Times New Roman"/>
-          <w:color w:val="000000"/>
-          <w:sz w:val="21"/>
-          <w:szCs w:val="21"/>
-          <w:lang w:val="en-US" w:eastAsia="ru-RU"/>
-        </w:rPr>
-        <w:t>main(</w:t>
-      </w:r>
-      <w:proofErr w:type="gramEnd"/>
-      <w:r>
-        <w:rPr>
-          <w:rFonts w:ascii="Consolas" w:eastAsia="Times New Roman" w:hAnsi="Consolas" w:cs="Times New Roman"/>
-          <w:color w:val="000000"/>
-          <w:sz w:val="21"/>
-          <w:szCs w:val="21"/>
-          <w:lang w:val="en-US" w:eastAsia="ru-RU"/>
-        </w:rPr>
-        <w:t>)</w:t>
+        <w:t xml:space="preserve"> main()</w:t>
       </w:r>
     </w:p>
     <w:p>
@@ -6420,20 +6328,8 @@
           <w:szCs w:val="21"/>
           <w:lang w:val="en-US" w:eastAsia="ru-RU"/>
         </w:rPr>
-        <w:t xml:space="preserve"> </w:t>
-      </w:r>
-      <w:proofErr w:type="gramStart"/>
-      <w:r>
-        <w:rPr>
-          <w:rFonts w:ascii="Consolas" w:eastAsia="Times New Roman" w:hAnsi="Consolas" w:cs="Times New Roman"/>
-          <w:color w:val="000000"/>
-          <w:sz w:val="21"/>
-          <w:szCs w:val="21"/>
-          <w:lang w:val="en-US" w:eastAsia="ru-RU"/>
-        </w:rPr>
-        <w:t>a(</w:t>
-      </w:r>
-      <w:proofErr w:type="gramEnd"/>
+        <w:t xml:space="preserve"> a(</w:t>
+      </w:r>
       <w:r>
         <w:rPr>
           <w:rFonts w:ascii="Consolas" w:eastAsia="Times New Roman" w:hAnsi="Consolas" w:cs="Times New Roman"/>
@@ -6540,29 +6436,7 @@
           <w:szCs w:val="21"/>
           <w:lang w:val="en-US" w:eastAsia="ru-RU"/>
         </w:rPr>
-        <w:t xml:space="preserve">    </w:t>
-      </w:r>
-      <w:proofErr w:type="gramStart"/>
-      <w:r>
-        <w:rPr>
-          <w:rFonts w:ascii="Consolas" w:eastAsia="Times New Roman" w:hAnsi="Consolas" w:cs="Times New Roman"/>
-          <w:color w:val="000000"/>
-          <w:sz w:val="21"/>
-          <w:szCs w:val="21"/>
-          <w:lang w:val="en-US" w:eastAsia="ru-RU"/>
-        </w:rPr>
-        <w:t>a.get(</w:t>
-      </w:r>
-      <w:proofErr w:type="gramEnd"/>
-      <w:r>
-        <w:rPr>
-          <w:rFonts w:ascii="Consolas" w:eastAsia="Times New Roman" w:hAnsi="Consolas" w:cs="Times New Roman"/>
-          <w:color w:val="000000"/>
-          <w:sz w:val="21"/>
-          <w:szCs w:val="21"/>
-          <w:lang w:val="en-US" w:eastAsia="ru-RU"/>
-        </w:rPr>
-        <w:t>);</w:t>
+        <w:t>    a.get();</w:t>
       </w:r>
     </w:p>
     <w:p>
@@ -6630,29 +6504,7 @@
           <w:szCs w:val="21"/>
           <w:lang w:val="en-US" w:eastAsia="ru-RU"/>
         </w:rPr>
-        <w:t xml:space="preserve">    </w:t>
-      </w:r>
-      <w:proofErr w:type="gramStart"/>
-      <w:r>
-        <w:rPr>
-          <w:rFonts w:ascii="Consolas" w:eastAsia="Times New Roman" w:hAnsi="Consolas" w:cs="Times New Roman"/>
-          <w:color w:val="000000"/>
-          <w:sz w:val="21"/>
-          <w:szCs w:val="21"/>
-          <w:lang w:val="en-US" w:eastAsia="ru-RU"/>
-        </w:rPr>
-        <w:t>b.get(</w:t>
-      </w:r>
-      <w:proofErr w:type="gramEnd"/>
-      <w:r>
-        <w:rPr>
-          <w:rFonts w:ascii="Consolas" w:eastAsia="Times New Roman" w:hAnsi="Consolas" w:cs="Times New Roman"/>
-          <w:color w:val="000000"/>
-          <w:sz w:val="21"/>
-          <w:szCs w:val="21"/>
-          <w:lang w:val="en-US" w:eastAsia="ru-RU"/>
-        </w:rPr>
-        <w:t>);</w:t>
+        <w:t>    b.get();</w:t>
       </w:r>
     </w:p>
     <w:p>
@@ -6720,20 +6572,8 @@
           <w:szCs w:val="21"/>
           <w:lang w:val="en-US" w:eastAsia="ru-RU"/>
         </w:rPr>
-        <w:t xml:space="preserve">    </w:t>
-      </w:r>
-      <w:proofErr w:type="gramStart"/>
-      <w:r>
-        <w:rPr>
-          <w:rFonts w:ascii="Consolas" w:eastAsia="Times New Roman" w:hAnsi="Consolas" w:cs="Times New Roman"/>
-          <w:color w:val="000000"/>
-          <w:sz w:val="21"/>
-          <w:szCs w:val="21"/>
-          <w:lang w:val="en-US" w:eastAsia="ru-RU"/>
-        </w:rPr>
-        <w:t>b.set(</w:t>
-      </w:r>
-      <w:proofErr w:type="gramEnd"/>
+        <w:t>    b.set(</w:t>
+      </w:r>
       <w:r>
         <w:rPr>
           <w:rFonts w:ascii="Consolas" w:eastAsia="Times New Roman" w:hAnsi="Consolas" w:cs="Times New Roman"/>
@@ -7660,23 +7500,13 @@
           <w:szCs w:val="28"/>
         </w:rPr>
       </w:pPr>
-      <w:proofErr w:type="gramStart"/>
-      <w:r>
-        <w:rPr>
-          <w:rFonts w:ascii="Times New Roman" w:eastAsia="Times New Roman" w:hAnsi="Times New Roman" w:cs="Times New Roman"/>
-          <w:sz w:val="28"/>
-          <w:szCs w:val="28"/>
-        </w:rPr>
-        <w:t>Дружественная  функция</w:t>
-      </w:r>
-      <w:proofErr w:type="gramEnd"/>
-      <w:r>
-        <w:rPr>
-          <w:rFonts w:ascii="Times New Roman" w:eastAsia="Times New Roman" w:hAnsi="Times New Roman" w:cs="Times New Roman"/>
-          <w:sz w:val="28"/>
-          <w:szCs w:val="28"/>
-        </w:rPr>
-        <w:t xml:space="preserve">  может  быть  определена  внутри  или  вне</w:t>
+      <w:r>
+        <w:rPr>
+          <w:rFonts w:ascii="Times New Roman" w:eastAsia="Times New Roman" w:hAnsi="Times New Roman" w:cs="Times New Roman"/>
+          <w:sz w:val="28"/>
+          <w:szCs w:val="28"/>
+        </w:rPr>
+        <w:t>Дружественная  функция  может  быть  определена  внутри  или  вне</w:t>
       </w:r>
     </w:p>
     <w:p>
@@ -8749,25 +8579,7 @@
           <w:sz w:val="28"/>
           <w:szCs w:val="28"/>
         </w:rPr>
-        <w:t>+</w:t>
-      </w:r>
-      <w:proofErr w:type="gramStart"/>
-      <w:r>
-        <w:rPr>
-          <w:rFonts w:ascii="Times New Roman" w:eastAsia="Times New Roman" w:hAnsi="Times New Roman" w:cs="Times New Roman"/>
-          <w:sz w:val="28"/>
-          <w:szCs w:val="28"/>
-        </w:rPr>
-        <w:t>+(</w:t>
-      </w:r>
-      <w:proofErr w:type="gramEnd"/>
-      <w:r>
-        <w:rPr>
-          <w:rFonts w:ascii="Times New Roman" w:eastAsia="Times New Roman" w:hAnsi="Times New Roman" w:cs="Times New Roman"/>
-          <w:sz w:val="28"/>
-          <w:szCs w:val="28"/>
-        </w:rPr>
-        <w:t>) без параметров;</w:t>
+        <w:t>++() без параметров;</w:t>
       </w:r>
     </w:p>
     <w:p>
@@ -8878,19 +8690,9 @@
           <w:sz w:val="28"/>
           <w:szCs w:val="28"/>
         </w:rPr>
-        <w:t>+</w:t>
-      </w:r>
-      <w:proofErr w:type="gramStart"/>
-      <w:r>
-        <w:rPr>
-          <w:rFonts w:ascii="Times New Roman" w:eastAsia="Times New Roman" w:hAnsi="Times New Roman" w:cs="Times New Roman"/>
-          <w:sz w:val="28"/>
-          <w:szCs w:val="28"/>
-        </w:rPr>
-        <w:t>+(</w:t>
+        <w:t>++(</w:t>
       </w:r>
       <w:proofErr w:type="spellStart"/>
-      <w:proofErr w:type="gramEnd"/>
       <w:r>
         <w:rPr>
           <w:rFonts w:ascii="Times New Roman" w:eastAsia="Times New Roman" w:hAnsi="Times New Roman" w:cs="Times New Roman"/>
@@ -8909,7 +8711,6 @@
         <w:t xml:space="preserve"> d) с одним целочисленным параметром. В этом случае параметр d не используется в функции. Он </w:t>
       </w:r>
       <w:proofErr w:type="spellStart"/>
-      <w:proofErr w:type="gramStart"/>
       <w:r>
         <w:rPr>
           <w:rFonts w:ascii="Times New Roman" w:eastAsia="Times New Roman" w:hAnsi="Times New Roman" w:cs="Times New Roman"/>
@@ -8919,7 +8720,6 @@
         <w:t>ука-зывается</w:t>
       </w:r>
       <w:proofErr w:type="spellEnd"/>
-      <w:proofErr w:type="gramEnd"/>
       <w:r>
         <w:rPr>
           <w:rFonts w:ascii="Times New Roman" w:eastAsia="Times New Roman" w:hAnsi="Times New Roman" w:cs="Times New Roman"/>
@@ -9486,27 +9286,7 @@
           <w:sz w:val="28"/>
           <w:szCs w:val="28"/>
         </w:rPr>
-        <w:t>+</w:t>
-      </w:r>
-      <w:proofErr w:type="gramStart"/>
-      <w:r>
-        <w:rPr>
-          <w:rFonts w:ascii="Times New Roman" w:eastAsia="Times New Roman" w:hAnsi="Times New Roman" w:cs="Times New Roman"/>
-          <w:bCs/>
-          <w:sz w:val="28"/>
-          <w:szCs w:val="28"/>
-        </w:rPr>
-        <w:t>+(</w:t>
-      </w:r>
-      <w:proofErr w:type="gramEnd"/>
-      <w:r>
-        <w:rPr>
-          <w:rFonts w:ascii="Times New Roman" w:eastAsia="Times New Roman" w:hAnsi="Times New Roman" w:cs="Times New Roman"/>
-          <w:bCs/>
-          <w:sz w:val="28"/>
-          <w:szCs w:val="28"/>
-        </w:rPr>
-        <w:t>);</w:t>
+        <w:t>++();</w:t>
       </w:r>
     </w:p>
     <w:p>
@@ -9740,25 +9520,7 @@
           <w:sz w:val="28"/>
           <w:szCs w:val="28"/>
         </w:rPr>
-        <w:t>+</w:t>
-      </w:r>
-      <w:proofErr w:type="gramStart"/>
-      <w:r>
-        <w:rPr>
-          <w:rFonts w:ascii="Times New Roman" w:eastAsia="Times New Roman" w:hAnsi="Times New Roman" w:cs="Times New Roman"/>
-          <w:sz w:val="28"/>
-          <w:szCs w:val="28"/>
-        </w:rPr>
-        <w:t>+(</w:t>
-      </w:r>
-      <w:proofErr w:type="gramEnd"/>
-      <w:r>
-        <w:rPr>
-          <w:rFonts w:ascii="Times New Roman" w:eastAsia="Times New Roman" w:hAnsi="Times New Roman" w:cs="Times New Roman"/>
-          <w:sz w:val="28"/>
-          <w:szCs w:val="28"/>
-        </w:rPr>
-        <w:t>) должна увеличивать значение объекта s на единицу.</w:t>
+        <w:t>++() должна увеличивать значение объекта s на единицу.</w:t>
       </w:r>
     </w:p>
     <w:p>
@@ -9929,7 +9691,6 @@
         <w:t xml:space="preserve"> </w:t>
       </w:r>
       <w:proofErr w:type="spellStart"/>
-      <w:proofErr w:type="gramStart"/>
       <w:r>
         <w:rPr>
           <w:rFonts w:ascii="Times New Roman" w:eastAsia="Times New Roman" w:hAnsi="Times New Roman" w:cs="Times New Roman"/>
@@ -9947,17 +9708,7 @@
           <w:sz w:val="28"/>
           <w:szCs w:val="28"/>
         </w:rPr>
-        <w:t>&lt;</w:t>
-      </w:r>
-      <w:proofErr w:type="gramEnd"/>
-      <w:r>
-        <w:rPr>
-          <w:rFonts w:ascii="Times New Roman" w:eastAsia="Times New Roman" w:hAnsi="Times New Roman" w:cs="Times New Roman"/>
-          <w:bCs/>
-          <w:sz w:val="28"/>
-          <w:szCs w:val="28"/>
-        </w:rPr>
-        <w:t>(</w:t>
+        <w:t>&lt;(</w:t>
       </w:r>
       <w:proofErr w:type="spellStart"/>
       <w:r>
@@ -10088,7 +9839,6 @@
         <w:t xml:space="preserve"> </w:t>
       </w:r>
       <w:proofErr w:type="spellStart"/>
-      <w:proofErr w:type="gramStart"/>
       <w:r>
         <w:rPr>
           <w:rFonts w:ascii="Times New Roman" w:eastAsia="Times New Roman" w:hAnsi="Times New Roman" w:cs="Times New Roman"/>
@@ -10099,7 +9849,6 @@
         <w:t>a,b</w:t>
       </w:r>
       <w:proofErr w:type="spellEnd"/>
-      <w:proofErr w:type="gramEnd"/>
       <w:r>
         <w:rPr>
           <w:rFonts w:ascii="Times New Roman" w:eastAsia="Times New Roman" w:hAnsi="Times New Roman" w:cs="Times New Roman"/>
@@ -10203,25 +9952,7 @@
           <w:sz w:val="28"/>
           <w:szCs w:val="28"/>
         </w:rPr>
-        <w:t xml:space="preserve"> </w:t>
-      </w:r>
-      <w:proofErr w:type="gramStart"/>
-      <w:r>
-        <w:rPr>
-          <w:rFonts w:ascii="Times New Roman" w:eastAsia="Times New Roman" w:hAnsi="Times New Roman" w:cs="Times New Roman"/>
-          <w:sz w:val="28"/>
-          <w:szCs w:val="28"/>
-        </w:rPr>
-        <w:t>&lt;&lt; a</w:t>
-      </w:r>
-      <w:proofErr w:type="gramEnd"/>
-      <w:r>
-        <w:rPr>
-          <w:rFonts w:ascii="Times New Roman" w:eastAsia="Times New Roman" w:hAnsi="Times New Roman" w:cs="Times New Roman"/>
-          <w:sz w:val="28"/>
-          <w:szCs w:val="28"/>
-        </w:rPr>
-        <w:t xml:space="preserve"> &lt; b;</w:t>
+        <w:t xml:space="preserve"> &lt;&lt; a &lt; b;</w:t>
       </w:r>
     </w:p>
     <w:p>
@@ -10403,7 +10134,6 @@
         <w:t xml:space="preserve">. Функция </w:t>
       </w:r>
       <w:proofErr w:type="spellStart"/>
-      <w:proofErr w:type="gramStart"/>
       <w:r>
         <w:rPr>
           <w:rFonts w:ascii="Times New Roman" w:eastAsia="Times New Roman" w:hAnsi="Times New Roman" w:cs="Times New Roman"/>
@@ -10419,16 +10149,7 @@
           <w:sz w:val="28"/>
           <w:szCs w:val="28"/>
         </w:rPr>
-        <w:t>&lt;</w:t>
-      </w:r>
-      <w:proofErr w:type="gramEnd"/>
-      <w:r>
-        <w:rPr>
-          <w:rFonts w:ascii="Times New Roman" w:eastAsia="Times New Roman" w:hAnsi="Times New Roman" w:cs="Times New Roman"/>
-          <w:sz w:val="28"/>
-          <w:szCs w:val="28"/>
-        </w:rPr>
-        <w:t>(</w:t>
+        <w:t>&lt;(</w:t>
       </w:r>
       <w:proofErr w:type="spellStart"/>
       <w:r>
@@ -10446,25 +10167,7 @@
           <w:sz w:val="28"/>
           <w:szCs w:val="28"/>
         </w:rPr>
-        <w:t xml:space="preserve">&amp; P) должна сравнивать объекты a и b и возвращать результат сравнения. </w:t>
-      </w:r>
-      <w:proofErr w:type="gramStart"/>
-      <w:r>
-        <w:rPr>
-          <w:rFonts w:ascii="Times New Roman" w:eastAsia="Times New Roman" w:hAnsi="Times New Roman" w:cs="Times New Roman"/>
-          <w:sz w:val="28"/>
-          <w:szCs w:val="28"/>
-        </w:rPr>
-        <w:t>Если</w:t>
-      </w:r>
-      <w:proofErr w:type="gramEnd"/>
-      <w:r>
-        <w:rPr>
-          <w:rFonts w:ascii="Times New Roman" w:eastAsia="Times New Roman" w:hAnsi="Times New Roman" w:cs="Times New Roman"/>
-          <w:sz w:val="28"/>
-          <w:szCs w:val="28"/>
-        </w:rPr>
-        <w:t xml:space="preserve"> а меньше b вернется 1.</w:t>
+        <w:t>&amp; P) должна сравнивать объекты a и b и возвращать результат сравнения. Если а меньше b вернется 1.</w:t>
       </w:r>
     </w:p>
     <w:p>
@@ -10567,8 +10270,6 @@
         </w:rPr>
         <w:t>{</w:t>
       </w:r>
-      <w:bookmarkStart w:id="4" w:name="_GoBack"/>
-      <w:bookmarkEnd w:id="4"/>
     </w:p>
     <w:p>
       <w:pPr>
@@ -10631,21 +10332,9 @@
           <w:szCs w:val="28"/>
           <w:lang w:val="en-US"/>
         </w:rPr>
-        <w:t xml:space="preserve">friend bool operator </w:t>
-      </w:r>
-      <w:proofErr w:type="gramStart"/>
-      <w:r>
-        <w:rPr>
-          <w:rFonts w:ascii="Times New Roman" w:eastAsia="Times New Roman" w:hAnsi="Times New Roman" w:cs="Times New Roman"/>
-          <w:bCs/>
-          <w:sz w:val="28"/>
-          <w:szCs w:val="28"/>
-          <w:lang w:val="en-US"/>
-        </w:rPr>
-        <w:t>&gt;(</w:t>
+        <w:t>friend bool operator &gt;(</w:t>
       </w:r>
       <w:proofErr w:type="spellStart"/>
-      <w:proofErr w:type="gramEnd"/>
       <w:r>
         <w:rPr>
           <w:rFonts w:ascii="Times New Roman" w:eastAsia="Times New Roman" w:hAnsi="Times New Roman" w:cs="Times New Roman"/>
@@ -10777,7 +10466,6 @@
         <w:t xml:space="preserve"> </w:t>
       </w:r>
       <w:proofErr w:type="spellStart"/>
-      <w:proofErr w:type="gramStart"/>
       <w:r>
         <w:rPr>
           <w:rFonts w:ascii="Times New Roman" w:eastAsia="Times New Roman" w:hAnsi="Times New Roman" w:cs="Times New Roman"/>
@@ -10788,7 +10476,6 @@
         <w:t>a,b</w:t>
       </w:r>
       <w:proofErr w:type="spellEnd"/>
-      <w:proofErr w:type="gramEnd"/>
       <w:r>
         <w:rPr>
           <w:rFonts w:ascii="Times New Roman" w:eastAsia="Times New Roman" w:hAnsi="Times New Roman" w:cs="Times New Roman"/>
@@ -10866,7 +10553,7 @@
         <w:ind w:left="260" w:firstLine="708"/>
         <w:jc w:val="both"/>
         <w:rPr>
-          <w:rFonts w:ascii="Times New Roman" w:hAnsi="Times New Roman" w:cs="Times New Roman"/>
+          <w:rFonts w:ascii="Times New Roman" w:eastAsia="Times New Roman" w:hAnsi="Times New Roman" w:cs="Times New Roman"/>
           <w:sz w:val="28"/>
           <w:szCs w:val="28"/>
         </w:rPr>
@@ -10895,35 +10582,52 @@
           <w:sz w:val="28"/>
           <w:szCs w:val="28"/>
         </w:rPr>
+        <w:t xml:space="preserve"> &lt;&lt; a &gt; b; как обращение к оператору сравнения &gt;, определенному как дружественная функция. Функция </w:t>
+      </w:r>
+      <w:proofErr w:type="spellStart"/>
+      <w:r>
+        <w:rPr>
+          <w:rFonts w:ascii="Times New Roman" w:eastAsia="Times New Roman" w:hAnsi="Times New Roman" w:cs="Times New Roman"/>
+          <w:sz w:val="28"/>
+          <w:szCs w:val="28"/>
+        </w:rPr>
+        <w:t>operator</w:t>
+      </w:r>
+      <w:proofErr w:type="spellEnd"/>
+      <w:r>
+        <w:rPr>
+          <w:rFonts w:ascii="Times New Roman" w:eastAsia="Times New Roman" w:hAnsi="Times New Roman" w:cs="Times New Roman"/>
+          <w:sz w:val="28"/>
+          <w:szCs w:val="28"/>
+        </w:rPr>
+        <w:t xml:space="preserve"> &gt;(</w:t>
+      </w:r>
+      <w:proofErr w:type="spellStart"/>
+      <w:r>
+        <w:rPr>
+          <w:rFonts w:ascii="Times New Roman" w:eastAsia="Times New Roman" w:hAnsi="Times New Roman" w:cs="Times New Roman"/>
+          <w:sz w:val="28"/>
+          <w:szCs w:val="28"/>
+        </w:rPr>
+        <w:t>const</w:t>
+      </w:r>
+      <w:proofErr w:type="spellEnd"/>
+      <w:r>
+        <w:rPr>
+          <w:rFonts w:ascii="Times New Roman" w:eastAsia="Times New Roman" w:hAnsi="Times New Roman" w:cs="Times New Roman"/>
+          <w:sz w:val="28"/>
+          <w:szCs w:val="28"/>
+        </w:rPr>
         <w:t xml:space="preserve"> </w:t>
       </w:r>
-      <w:proofErr w:type="gramStart"/>
-      <w:r>
-        <w:rPr>
-          <w:rFonts w:ascii="Times New Roman" w:eastAsia="Times New Roman" w:hAnsi="Times New Roman" w:cs="Times New Roman"/>
-          <w:sz w:val="28"/>
-          <w:szCs w:val="28"/>
-        </w:rPr>
-        <w:t>&lt;&lt; a</w:t>
-      </w:r>
-      <w:proofErr w:type="gramEnd"/>
-      <w:r>
-        <w:rPr>
-          <w:rFonts w:ascii="Times New Roman" w:eastAsia="Times New Roman" w:hAnsi="Times New Roman" w:cs="Times New Roman"/>
-          <w:sz w:val="28"/>
-          <w:szCs w:val="28"/>
-        </w:rPr>
-        <w:t xml:space="preserve"> &gt; b; как обращение к оператору сравнения &gt;, определенному как дружественная функция. Функция </w:t>
-      </w:r>
       <w:proofErr w:type="spellStart"/>
-      <w:proofErr w:type="gramStart"/>
-      <w:r>
-        <w:rPr>
-          <w:rFonts w:ascii="Times New Roman" w:eastAsia="Times New Roman" w:hAnsi="Times New Roman" w:cs="Times New Roman"/>
-          <w:sz w:val="28"/>
-          <w:szCs w:val="28"/>
-        </w:rPr>
-        <w:t>operator</w:t>
+      <w:r>
+        <w:rPr>
+          <w:rFonts w:ascii="Times New Roman" w:eastAsia="Times New Roman" w:hAnsi="Times New Roman" w:cs="Times New Roman"/>
+          <w:sz w:val="28"/>
+          <w:szCs w:val="28"/>
+        </w:rPr>
+        <w:t>Person</w:t>
       </w:r>
       <w:proofErr w:type="spellEnd"/>
       <w:r>
@@ -10932,16 +10636,7 @@
           <w:sz w:val="28"/>
           <w:szCs w:val="28"/>
         </w:rPr>
-        <w:t xml:space="preserve"> &gt;</w:t>
-      </w:r>
-      <w:proofErr w:type="gramEnd"/>
-      <w:r>
-        <w:rPr>
-          <w:rFonts w:ascii="Times New Roman" w:eastAsia="Times New Roman" w:hAnsi="Times New Roman" w:cs="Times New Roman"/>
-          <w:sz w:val="28"/>
-          <w:szCs w:val="28"/>
-        </w:rPr>
-        <w:t>(</w:t>
+        <w:t xml:space="preserve">&amp;, </w:t>
       </w:r>
       <w:proofErr w:type="spellStart"/>
       <w:r>
@@ -10950,7 +10645,7 @@
           <w:sz w:val="28"/>
           <w:szCs w:val="28"/>
         </w:rPr>
-        <w:t>const</w:t>
+        <w:t>Person</w:t>
       </w:r>
       <w:proofErr w:type="spellEnd"/>
       <w:r>
@@ -10959,62 +10654,237 @@
           <w:sz w:val="28"/>
           <w:szCs w:val="28"/>
         </w:rPr>
-        <w:t xml:space="preserve"> </w:t>
-      </w:r>
-      <w:proofErr w:type="spellStart"/>
-      <w:r>
-        <w:rPr>
-          <w:rFonts w:ascii="Times New Roman" w:eastAsia="Times New Roman" w:hAnsi="Times New Roman" w:cs="Times New Roman"/>
-          <w:sz w:val="28"/>
-          <w:szCs w:val="28"/>
-        </w:rPr>
-        <w:t>Person</w:t>
-      </w:r>
-      <w:proofErr w:type="spellEnd"/>
-      <w:r>
-        <w:rPr>
-          <w:rFonts w:ascii="Times New Roman" w:eastAsia="Times New Roman" w:hAnsi="Times New Roman" w:cs="Times New Roman"/>
-          <w:sz w:val="28"/>
-          <w:szCs w:val="28"/>
-        </w:rPr>
-        <w:t xml:space="preserve">&amp;, </w:t>
-      </w:r>
-      <w:proofErr w:type="spellStart"/>
-      <w:r>
-        <w:rPr>
-          <w:rFonts w:ascii="Times New Roman" w:eastAsia="Times New Roman" w:hAnsi="Times New Roman" w:cs="Times New Roman"/>
-          <w:sz w:val="28"/>
-          <w:szCs w:val="28"/>
-        </w:rPr>
-        <w:t>Person</w:t>
-      </w:r>
-      <w:proofErr w:type="spellEnd"/>
-      <w:r>
-        <w:rPr>
-          <w:rFonts w:ascii="Times New Roman" w:eastAsia="Times New Roman" w:hAnsi="Times New Roman" w:cs="Times New Roman"/>
-          <w:sz w:val="28"/>
-          <w:szCs w:val="28"/>
-        </w:rPr>
-        <w:t xml:space="preserve">&amp;) должна сравнивать объекты a и b и возвращать результат сравнения. </w:t>
-      </w:r>
-      <w:proofErr w:type="gramStart"/>
-      <w:r>
-        <w:rPr>
-          <w:rFonts w:ascii="Times New Roman" w:eastAsia="Times New Roman" w:hAnsi="Times New Roman" w:cs="Times New Roman"/>
-          <w:sz w:val="28"/>
-          <w:szCs w:val="28"/>
-        </w:rPr>
-        <w:t>Если</w:t>
-      </w:r>
-      <w:proofErr w:type="gramEnd"/>
-      <w:r>
-        <w:rPr>
-          <w:rFonts w:ascii="Times New Roman" w:eastAsia="Times New Roman" w:hAnsi="Times New Roman" w:cs="Times New Roman"/>
-          <w:sz w:val="28"/>
-          <w:szCs w:val="28"/>
-        </w:rPr>
-        <w:t xml:space="preserve"> а больше b вернется 1.</w:t>
-      </w:r>
+        <w:t>&amp;) должна сравнивать объекты a и b и возвращать результат сравнения. Если а больше b вернется 1.</w:t>
+      </w:r>
+    </w:p>
+    <w:p>
+      <w:pPr>
+        <w:suppressAutoHyphens w:val="0"/>
+        <w:spacing w:line="259" w:lineRule="auto"/>
+        <w:rPr>
+          <w:rFonts w:ascii="Times New Roman" w:eastAsia="Times New Roman" w:hAnsi="Times New Roman" w:cs="Times New Roman"/>
+          <w:sz w:val="28"/>
+          <w:szCs w:val="28"/>
+        </w:rPr>
+      </w:pPr>
+      <w:r>
+        <w:rPr>
+          <w:rFonts w:ascii="Times New Roman" w:eastAsia="Times New Roman" w:hAnsi="Times New Roman" w:cs="Times New Roman"/>
+          <w:sz w:val="28"/>
+          <w:szCs w:val="28"/>
+        </w:rPr>
+        <w:br w:type="page"/>
+      </w:r>
+    </w:p>
+    <w:p>
+      <w:pPr>
+        <w:spacing w:line="372" w:lineRule="auto"/>
+        <w:jc w:val="both"/>
+        <w:rPr>
+          <w:rFonts w:ascii="Times New Roman" w:hAnsi="Times New Roman" w:cs="Times New Roman"/>
+          <w:sz w:val="28"/>
+          <w:szCs w:val="28"/>
+        </w:rPr>
+      </w:pPr>
+      <w:r>
+        <w:rPr>
+          <w:rFonts w:ascii="Times New Roman" w:hAnsi="Times New Roman" w:cs="Times New Roman"/>
+          <w:sz w:val="28"/>
+          <w:szCs w:val="28"/>
+        </w:rPr>
+        <w:lastRenderedPageBreak/>
+        <w:t xml:space="preserve">Скриншот из </w:t>
+      </w:r>
+      <w:r>
+        <w:rPr>
+          <w:rFonts w:ascii="Times New Roman" w:hAnsi="Times New Roman" w:cs="Times New Roman"/>
+          <w:sz w:val="28"/>
+          <w:szCs w:val="28"/>
+          <w:lang w:val="en-US"/>
+        </w:rPr>
+        <w:t>GitHub</w:t>
+      </w:r>
+      <w:r>
+        <w:rPr>
+          <w:rFonts w:ascii="Times New Roman" w:hAnsi="Times New Roman" w:cs="Times New Roman"/>
+          <w:sz w:val="28"/>
+          <w:szCs w:val="28"/>
+        </w:rPr>
+        <w:t>:</w:t>
+      </w:r>
+    </w:p>
+    <w:p>
+      <w:pPr>
+        <w:spacing w:line="372" w:lineRule="auto"/>
+        <w:jc w:val="both"/>
+        <w:rPr>
+          <w:rFonts w:ascii="Times New Roman" w:hAnsi="Times New Roman" w:cs="Times New Roman"/>
+          <w:sz w:val="28"/>
+          <w:szCs w:val="28"/>
+        </w:rPr>
+      </w:pPr>
+      <w:r>
+        <w:rPr>
+          <w:noProof/>
+          <w:lang w:eastAsia="ru-RU"/>
+        </w:rPr>
+        <w:drawing>
+          <wp:inline distT="0" distB="0" distL="0" distR="0" wp14:anchorId="5E1D9F4A" wp14:editId="3B3C3C8E">
+            <wp:extent cx="5940425" cy="2491740"/>
+            <wp:effectExtent l="0" t="0" r="3175" b="3810"/>
+            <wp:docPr id="4" name="Рисунок 4"/>
+            <wp:cNvGraphicFramePr>
+              <a:graphicFrameLocks xmlns:a="http://schemas.openxmlformats.org/drawingml/2006/main" noChangeAspect="1"/>
+            </wp:cNvGraphicFramePr>
+            <a:graphic xmlns:a="http://schemas.openxmlformats.org/drawingml/2006/main">
+              <a:graphicData uri="http://schemas.openxmlformats.org/drawingml/2006/picture">
+                <pic:pic xmlns:pic="http://schemas.openxmlformats.org/drawingml/2006/picture">
+                  <pic:nvPicPr>
+                    <pic:cNvPr id="1" name=""/>
+                    <pic:cNvPicPr/>
+                  </pic:nvPicPr>
+                  <pic:blipFill>
+                    <a:blip r:embed="rId13"/>
+                    <a:stretch>
+                      <a:fillRect/>
+                    </a:stretch>
+                  </pic:blipFill>
+                  <pic:spPr>
+                    <a:xfrm>
+                      <a:off x="0" y="0"/>
+                      <a:ext cx="5940425" cy="2491740"/>
+                    </a:xfrm>
+                    <a:prstGeom prst="rect">
+                      <a:avLst/>
+                    </a:prstGeom>
+                  </pic:spPr>
+                </pic:pic>
+              </a:graphicData>
+            </a:graphic>
+          </wp:inline>
+        </w:drawing>
+      </w:r>
+      <w:r>
+        <w:rPr>
+          <w:rFonts w:ascii="Times New Roman" w:hAnsi="Times New Roman" w:cs="Times New Roman"/>
+          <w:sz w:val="28"/>
+          <w:szCs w:val="28"/>
+        </w:rPr>
+        <w:br/>
+      </w:r>
+      <w:r>
+        <w:rPr>
+          <w:rFonts w:ascii="Times New Roman" w:hAnsi="Times New Roman" w:cs="Times New Roman"/>
+          <w:sz w:val="28"/>
+          <w:szCs w:val="28"/>
+          <w:lang w:val="en-US"/>
+        </w:rPr>
+        <w:t>GitHub</w:t>
+      </w:r>
+      <w:r>
+        <w:rPr>
+          <w:rFonts w:ascii="Times New Roman" w:hAnsi="Times New Roman" w:cs="Times New Roman"/>
+          <w:sz w:val="28"/>
+          <w:szCs w:val="28"/>
+        </w:rPr>
+        <w:t xml:space="preserve">: </w:t>
+      </w:r>
+      <w:r>
+        <w:rPr>
+          <w:rFonts w:ascii="Times New Roman" w:hAnsi="Times New Roman" w:cs="Times New Roman"/>
+          <w:sz w:val="28"/>
+          <w:szCs w:val="28"/>
+          <w:lang w:val="en-US"/>
+        </w:rPr>
+        <w:t>https</w:t>
+      </w:r>
+      <w:r>
+        <w:rPr>
+          <w:rFonts w:ascii="Times New Roman" w:hAnsi="Times New Roman" w:cs="Times New Roman"/>
+          <w:sz w:val="28"/>
+          <w:szCs w:val="28"/>
+        </w:rPr>
+        <w:t>://</w:t>
+      </w:r>
+      <w:r>
+        <w:rPr>
+          <w:rFonts w:ascii="Times New Roman" w:hAnsi="Times New Roman" w:cs="Times New Roman"/>
+          <w:sz w:val="28"/>
+          <w:szCs w:val="28"/>
+          <w:lang w:val="en-US"/>
+        </w:rPr>
+        <w:t>github</w:t>
+      </w:r>
+      <w:r>
+        <w:rPr>
+          <w:rFonts w:ascii="Times New Roman" w:hAnsi="Times New Roman" w:cs="Times New Roman"/>
+          <w:sz w:val="28"/>
+          <w:szCs w:val="28"/>
+        </w:rPr>
+        <w:t>.</w:t>
+      </w:r>
+      <w:r>
+        <w:rPr>
+          <w:rFonts w:ascii="Times New Roman" w:hAnsi="Times New Roman" w:cs="Times New Roman"/>
+          <w:sz w:val="28"/>
+          <w:szCs w:val="28"/>
+          <w:lang w:val="en-US"/>
+        </w:rPr>
+        <w:t>com</w:t>
+      </w:r>
+      <w:r>
+        <w:rPr>
+          <w:rFonts w:ascii="Times New Roman" w:hAnsi="Times New Roman" w:cs="Times New Roman"/>
+          <w:sz w:val="28"/>
+          <w:szCs w:val="28"/>
+        </w:rPr>
+        <w:t>/</w:t>
+      </w:r>
+      <w:r>
+        <w:rPr>
+          <w:rFonts w:ascii="Times New Roman" w:hAnsi="Times New Roman" w:cs="Times New Roman"/>
+          <w:sz w:val="28"/>
+          <w:szCs w:val="28"/>
+          <w:lang w:val="en-US"/>
+        </w:rPr>
+        <w:t>VerySourLime</w:t>
+      </w:r>
+      <w:r>
+        <w:rPr>
+          <w:rFonts w:ascii="Times New Roman" w:hAnsi="Times New Roman" w:cs="Times New Roman"/>
+          <w:sz w:val="28"/>
+          <w:szCs w:val="28"/>
+        </w:rPr>
+        <w:t>/</w:t>
+      </w:r>
+      <w:r>
+        <w:rPr>
+          <w:rFonts w:ascii="Times New Roman" w:hAnsi="Times New Roman" w:cs="Times New Roman"/>
+          <w:sz w:val="28"/>
+          <w:szCs w:val="28"/>
+          <w:lang w:val="en-US"/>
+        </w:rPr>
+        <w:t>OOP</w:t>
+      </w:r>
+      <w:r>
+        <w:rPr>
+          <w:rFonts w:ascii="Times New Roman" w:hAnsi="Times New Roman" w:cs="Times New Roman"/>
+          <w:sz w:val="28"/>
+          <w:szCs w:val="28"/>
+        </w:rPr>
+        <w:t>_</w:t>
+      </w:r>
+      <w:r>
+        <w:rPr>
+          <w:rFonts w:ascii="Times New Roman" w:hAnsi="Times New Roman" w:cs="Times New Roman"/>
+          <w:sz w:val="28"/>
+          <w:szCs w:val="28"/>
+          <w:lang w:val="en-US"/>
+        </w:rPr>
+        <w:t>Labs</w:t>
+      </w:r>
+      <w:bookmarkStart w:id="4" w:name="_GoBack"/>
+      <w:bookmarkEnd w:id="4"/>
     </w:p>
     <w:sectPr>
       <w:pgSz w:w="11906" w:h="16838"/>
